--- a/Описание программы/Описание программы.docx
+++ b/Описание программы/Описание программы.docx
@@ -390,7 +390,7 @@
           <w:r>
             <w:fldChar w:fldCharType="separate"/>
           </w:r>
-          <w:hyperlink w:anchor="_Toc166577115" w:history="1">
+          <w:hyperlink w:anchor="_Toc166602342" w:history="1">
             <w:r>
               <w:rPr>
                 <w:rStyle w:val="ae"/>
@@ -417,7 +417,7 @@
                 <w:noProof/>
                 <w:webHidden/>
               </w:rPr>
-              <w:instrText xml:space="preserve"> PAGEREF _Toc166577115 \h </w:instrText>
+              <w:instrText xml:space="preserve"> PAGEREF _Toc166602342 \h </w:instrText>
             </w:r>
             <w:r>
               <w:rPr>
@@ -462,7 +462,7 @@
               <w:lang w:eastAsia="ru-RU"/>
             </w:rPr>
           </w:pPr>
-          <w:hyperlink w:anchor="_Toc166577116" w:history="1">
+          <w:hyperlink w:anchor="_Toc166602343" w:history="1">
             <w:r>
               <w:rPr>
                 <w:rStyle w:val="ae"/>
@@ -489,7 +489,7 @@
                 <w:noProof/>
                 <w:webHidden/>
               </w:rPr>
-              <w:instrText xml:space="preserve"> PAGEREF _Toc166577116 \h </w:instrText>
+              <w:instrText xml:space="preserve"> PAGEREF _Toc166602343 \h </w:instrText>
             </w:r>
             <w:r>
               <w:rPr>
@@ -534,7 +534,7 @@
               <w:lang w:eastAsia="ru-RU"/>
             </w:rPr>
           </w:pPr>
-          <w:hyperlink w:anchor="_Toc166577117" w:history="1">
+          <w:hyperlink w:anchor="_Toc166602344" w:history="1">
             <w:r>
               <w:rPr>
                 <w:rStyle w:val="ae"/>
@@ -561,7 +561,7 @@
                 <w:noProof/>
                 <w:webHidden/>
               </w:rPr>
-              <w:instrText xml:space="preserve"> PAGEREF _Toc166577117 \h </w:instrText>
+              <w:instrText xml:space="preserve"> PAGEREF _Toc166602344 \h </w:instrText>
             </w:r>
             <w:r>
               <w:rPr>
@@ -582,6 +582,78 @@
                 <w:webHidden/>
               </w:rPr>
               <w:t>5</w:t>
+            </w:r>
+            <w:r>
+              <w:rPr>
+                <w:noProof/>
+                <w:webHidden/>
+              </w:rPr>
+              <w:fldChar w:fldCharType="end"/>
+            </w:r>
+          </w:hyperlink>
+        </w:p>
+        <w:p>
+          <w:pPr>
+            <w:pStyle w:val="11"/>
+            <w:tabs>
+              <w:tab w:val="right" w:leader="dot" w:pos="9345"/>
+            </w:tabs>
+            <w:rPr>
+              <w:rFonts w:asciiTheme="minorHAnsi" w:eastAsiaTheme="minorEastAsia" w:hAnsiTheme="minorHAnsi" w:cstheme="minorBidi"/>
+              <w:noProof/>
+              <w:sz w:val="22"/>
+              <w:szCs w:val="22"/>
+              <w:lang w:eastAsia="ru-RU"/>
+            </w:rPr>
+          </w:pPr>
+          <w:hyperlink w:anchor="_Toc166602345" w:history="1">
+            <w:r>
+              <w:rPr>
+                <w:rStyle w:val="ae"/>
+                <w:noProof/>
+              </w:rPr>
+              <w:t>3. Описание использованных моделей</w:t>
+            </w:r>
+            <w:r>
+              <w:rPr>
+                <w:noProof/>
+                <w:webHidden/>
+              </w:rPr>
+              <w:tab/>
+            </w:r>
+            <w:r>
+              <w:rPr>
+                <w:noProof/>
+                <w:webHidden/>
+              </w:rPr>
+              <w:fldChar w:fldCharType="begin"/>
+            </w:r>
+            <w:r>
+              <w:rPr>
+                <w:noProof/>
+                <w:webHidden/>
+              </w:rPr>
+              <w:instrText xml:space="preserve"> PAGEREF _Toc166602345 \h </w:instrText>
+            </w:r>
+            <w:r>
+              <w:rPr>
+                <w:noProof/>
+                <w:webHidden/>
+              </w:rPr>
+            </w:r>
+            <w:r>
+              <w:rPr>
+                <w:noProof/>
+                <w:webHidden/>
+              </w:rPr>
+              <w:fldChar w:fldCharType="separate"/>
+            </w:r>
+            <w:r>
+              <w:rPr>
+                <w:noProof/>
+                <w:webHidden/>
+              </w:rPr>
+              <w:t>6</w:t>
             </w:r>
             <w:r>
               <w:rPr>
@@ -619,7 +691,7 @@
       <w:pPr>
         <w:pStyle w:val="1"/>
       </w:pPr>
-      <w:bookmarkStart w:id="0" w:name="_Toc166577115"/>
+      <w:bookmarkStart w:id="0" w:name="_Toc166602342"/>
       <w:r>
         <w:lastRenderedPageBreak/>
         <w:t>Аннотация</w:t>
@@ -648,7 +720,7 @@
       <w:pPr>
         <w:pStyle w:val="1"/>
       </w:pPr>
-      <w:bookmarkStart w:id="1" w:name="_Toc166577116"/>
+      <w:bookmarkStart w:id="1" w:name="_Toc166602343"/>
       <w:r>
         <w:lastRenderedPageBreak/>
         <w:t>1. Общие сведения</w:t>
@@ -664,11 +736,6 @@
       </w:r>
     </w:p>
     <w:p>
-      <w:pPr>
-        <w:rPr>
-          <w:lang w:val="en-US"/>
-        </w:rPr>
-      </w:pPr>
       <w:r>
         <w:t>Наименование (полное): Калькулятор для расчёта напряжений в энергосистеме</w:t>
       </w:r>
@@ -968,7 +1035,7 @@
       <w:pPr>
         <w:pStyle w:val="1"/>
       </w:pPr>
-      <w:bookmarkStart w:id="2" w:name="_Toc166577117"/>
+      <w:bookmarkStart w:id="2" w:name="_Toc166602344"/>
       <w:r>
         <w:lastRenderedPageBreak/>
         <w:t>2. Функциональное назначение</w:t>
@@ -984,11 +1051,6 @@
       </w:r>
     </w:p>
     <w:p>
-      <w:pPr>
-        <w:rPr>
-          <w:lang w:val="en-US"/>
-        </w:rPr>
-      </w:pPr>
       <w:r>
         <w:t xml:space="preserve">Калькулятор предназначен для расчёта значений напряжений в энергосистеме при изменении положения выключателей и записи этих значений в таблицу формата </w:t>
       </w:r>
@@ -1183,10 +1245,12 @@
       <w:pPr>
         <w:pStyle w:val="1"/>
       </w:pPr>
+      <w:bookmarkStart w:id="3" w:name="_Toc166602345"/>
       <w:r>
         <w:lastRenderedPageBreak/>
         <w:t>3. Описание использованных моделей</w:t>
       </w:r>
+      <w:bookmarkEnd w:id="3"/>
     </w:p>
     <w:p>
       <w:pPr>
@@ -1198,10 +1262,7 @@
     </w:p>
     <w:p>
       <w:r>
-        <w:t>Базовая с</w:t>
-      </w:r>
-      <w:r>
-        <w:t>хема электрической сети энергосистемы приведена на рисунке 3.4.1.</w:t>
+        <w:t>Базовая схема электрической сети энергосистемы приведена на рисунке 3.4.1.</w:t>
       </w:r>
     </w:p>
     <w:tbl>
@@ -1236,6 +1297,9 @@
               <w:jc w:val="center"/>
             </w:pPr>
             <w:r>
+              <w:rPr>
+                <w:noProof/>
+              </w:rPr>
               <w:drawing>
                 <wp:inline distT="0" distB="0" distL="0" distR="0" wp14:anchorId="19EBA834" wp14:editId="69E89924">
                   <wp:extent cx="5760000" cy="4972618"/>
@@ -1292,13 +1356,7 @@
               <w:jc w:val="center"/>
             </w:pPr>
             <w:r>
-              <w:t xml:space="preserve">Рисунок 3.1.1 – </w:t>
-            </w:r>
-            <w:r>
-              <w:t>Базовая с</w:t>
-            </w:r>
-            <w:r>
-              <w:t>хема электрической сети энергосистемы для расчёта электрического режима</w:t>
+              <w:t>Рисунок 3.1.1 – Базовая схема электрической сети энергосистемы для расчёта электрического режима</w:t>
             </w:r>
           </w:p>
         </w:tc>
@@ -1319,50 +1377,24 @@
       </w:pPr>
       <w:r>
         <w:lastRenderedPageBreak/>
-        <w:t>3.2. Модели элементов энергосистемы</w:t>
-      </w:r>
-    </w:p>
-    <w:p>
-      <w:pPr>
-        <w:jc w:val="left"/>
-      </w:pPr>
-      <w:r>
-        <w:t>В таблице 3.2.1 приведены характеристики моделей элементов энергосистемы.</w:t>
-      </w:r>
-    </w:p>
-    <w:p>
-      <w:pPr>
-        <w:jc w:val="left"/>
-      </w:pPr>
-    </w:p>
-    <w:p>
-      <w:pPr>
-        <w:jc w:val="left"/>
-      </w:pPr>
-      <w:r>
-        <w:t>Таблица 3.2.1 – Модели элементов энергосистемы</w:t>
-      </w:r>
-    </w:p>
-    <w:p>
-      <w:pPr>
-        <w:jc w:val="left"/>
-      </w:pPr>
-      <w:r>
-        <w:br w:type="page"/>
-      </w:r>
-    </w:p>
-    <w:p>
-      <w:pPr>
-        <w:pStyle w:val="2"/>
-      </w:pPr>
-      <w:r>
-        <w:lastRenderedPageBreak/>
-        <w:t>3.1. Схема замещения электрической сети энергосистемы для расчёта режима</w:t>
-      </w:r>
-    </w:p>
-    <w:p>
-      <w:r>
-        <w:t>Схема замещения электрической сети энергосистемы приведена на рисунке 3.4.1.</w:t>
+        <w:t>3.</w:t>
+      </w:r>
+      <w:r>
+        <w:t>2</w:t>
+      </w:r>
+      <w:r>
+        <w:t>. Схема замещения электрической сети энергосистемы для расчёта режима</w:t>
+      </w:r>
+    </w:p>
+    <w:p>
+      <w:r>
+        <w:t>Схема замещения электрической сети энергосистемы приведена на рисунке 3.</w:t>
+      </w:r>
+      <w:r>
+        <w:t>2</w:t>
+      </w:r>
+      <w:r>
+        <w:t>.1.</w:t>
       </w:r>
     </w:p>
     <w:tbl>
@@ -1397,6 +1429,9 @@
               <w:jc w:val="center"/>
             </w:pPr>
             <w:r>
+              <w:rPr>
+                <w:noProof/>
+              </w:rPr>
               <w:drawing>
                 <wp:inline distT="0" distB="0" distL="0" distR="0" wp14:anchorId="0D1F394C" wp14:editId="4810403D">
                   <wp:extent cx="5760000" cy="7048688"/>
@@ -1447,7 +1482,13 @@
               <w:jc w:val="center"/>
             </w:pPr>
             <w:r>
-              <w:t>Рисунок 3.1.1 – Схема замещения электрической сети энергосистемы для расчёта электрического режима</w:t>
+              <w:t>Рисунок 3.</w:t>
+            </w:r>
+            <w:r>
+              <w:t>2</w:t>
+            </w:r>
+            <w:r>
+              <w:t>.1 – Схема замещения электрической сети энергосистемы для расчёта электрического режима</w:t>
             </w:r>
           </w:p>
         </w:tc>
@@ -1461,6 +1502,516 @@
         <w:br w:type="page"/>
       </w:r>
     </w:p>
+    <w:p>
+      <w:r>
+        <w:lastRenderedPageBreak/>
+        <w:t xml:space="preserve">Соотношение между элементами схемы </w:t>
+      </w:r>
+      <w:r>
+        <w:t>системы энергоснабжения и схемы замещения её электрической сети дано в таблице 3.2.1.</w:t>
+      </w:r>
+    </w:p>
+    <w:p>
+      <w:pPr>
+        <w:spacing w:after="0"/>
+      </w:pPr>
+      <w:r>
+        <w:t>Таблица 3.2.1 – Соотношение между элементами схемы системы энергоснабжения и схемы замещения её электрической сети</w:t>
+      </w:r>
+    </w:p>
+    <w:tbl>
+      <w:tblPr>
+        <w:tblStyle w:val="af0"/>
+        <w:tblW w:w="0" w:type="auto"/>
+        <w:tblLook w:val="04A0" w:firstRow="1" w:lastRow="0" w:firstColumn="1" w:lastColumn="0" w:noHBand="0" w:noVBand="1"/>
+      </w:tblPr>
+      <w:tblGrid>
+        <w:gridCol w:w="2336"/>
+        <w:gridCol w:w="2336"/>
+        <w:gridCol w:w="2336"/>
+        <w:gridCol w:w="2337"/>
+      </w:tblGrid>
+      <w:tr>
+        <w:tc>
+          <w:tcPr>
+            <w:tcW w:w="4672" w:type="dxa"/>
+            <w:gridSpan w:val="2"/>
+            <w:vAlign w:val="center"/>
+          </w:tcPr>
+          <w:p>
+            <w:pPr>
+              <w:jc w:val="center"/>
+            </w:pPr>
+            <w:r>
+              <w:t>Схема системы энергоснабжения</w:t>
+            </w:r>
+          </w:p>
+        </w:tc>
+        <w:tc>
+          <w:tcPr>
+            <w:tcW w:w="4673" w:type="dxa"/>
+            <w:gridSpan w:val="2"/>
+            <w:vAlign w:val="center"/>
+          </w:tcPr>
+          <w:p>
+            <w:pPr>
+              <w:jc w:val="center"/>
+            </w:pPr>
+            <w:r>
+              <w:t>Схема замещения</w:t>
+            </w:r>
+          </w:p>
+        </w:tc>
+      </w:tr>
+      <w:tr>
+        <w:tc>
+          <w:tcPr>
+            <w:tcW w:w="2336" w:type="dxa"/>
+            <w:vAlign w:val="center"/>
+          </w:tcPr>
+          <w:p>
+            <w:pPr>
+              <w:jc w:val="center"/>
+            </w:pPr>
+            <w:r>
+              <w:t>Обозначение</w:t>
+            </w:r>
+          </w:p>
+        </w:tc>
+        <w:tc>
+          <w:tcPr>
+            <w:tcW w:w="2336" w:type="dxa"/>
+            <w:vAlign w:val="center"/>
+          </w:tcPr>
+          <w:p>
+            <w:pPr>
+              <w:jc w:val="center"/>
+            </w:pPr>
+            <w:r>
+              <w:t>Тип элемента</w:t>
+            </w:r>
+          </w:p>
+        </w:tc>
+        <w:tc>
+          <w:tcPr>
+            <w:tcW w:w="2336" w:type="dxa"/>
+            <w:vAlign w:val="center"/>
+          </w:tcPr>
+          <w:p>
+            <w:pPr>
+              <w:jc w:val="center"/>
+            </w:pPr>
+            <w:r>
+              <w:t>Обозначение</w:t>
+            </w:r>
+          </w:p>
+        </w:tc>
+        <w:tc>
+          <w:tcPr>
+            <w:tcW w:w="2337" w:type="dxa"/>
+            <w:vAlign w:val="center"/>
+          </w:tcPr>
+          <w:p>
+            <w:pPr>
+              <w:jc w:val="center"/>
+            </w:pPr>
+            <w:r>
+              <w:t>Тип элемента</w:t>
+            </w:r>
+          </w:p>
+        </w:tc>
+      </w:tr>
+      <w:tr>
+        <w:tc>
+          <w:tcPr>
+            <w:tcW w:w="2336" w:type="dxa"/>
+            <w:vMerge w:val="restart"/>
+            <w:vAlign w:val="center"/>
+          </w:tcPr>
+          <w:p>
+            <w:pPr>
+              <w:jc w:val="center"/>
+            </w:pPr>
+            <w:r>
+              <w:t>Г1 – Г4</w:t>
+            </w:r>
+          </w:p>
+        </w:tc>
+        <w:tc>
+          <w:tcPr>
+            <w:tcW w:w="2336" w:type="dxa"/>
+            <w:vMerge w:val="restart"/>
+            <w:vAlign w:val="center"/>
+          </w:tcPr>
+          <w:p>
+            <w:pPr>
+              <w:jc w:val="center"/>
+            </w:pPr>
+            <w:r>
+              <w:t>Генератор</w:t>
+            </w:r>
+          </w:p>
+        </w:tc>
+        <w:tc>
+          <w:tcPr>
+            <w:tcW w:w="2336" w:type="dxa"/>
+            <w:vAlign w:val="center"/>
+          </w:tcPr>
+          <w:p>
+            <w:pPr>
+              <w:jc w:val="center"/>
+              <w:rPr>
+                <w:lang w:val="en-US"/>
+              </w:rPr>
+            </w:pPr>
+            <w:r>
+              <w:rPr>
+                <w:lang w:val="en-US"/>
+              </w:rPr>
+              <w:t>E1 – E4</w:t>
+            </w:r>
+          </w:p>
+        </w:tc>
+        <w:tc>
+          <w:tcPr>
+            <w:tcW w:w="2337" w:type="dxa"/>
+            <w:vAlign w:val="center"/>
+          </w:tcPr>
+          <w:p>
+            <w:pPr>
+              <w:jc w:val="center"/>
+            </w:pPr>
+            <w:r>
+              <w:t>Источник ЭДС</w:t>
+            </w:r>
+          </w:p>
+        </w:tc>
+      </w:tr>
+      <w:tr>
+        <w:tc>
+          <w:tcPr>
+            <w:tcW w:w="2336" w:type="dxa"/>
+            <w:vMerge/>
+            <w:vAlign w:val="center"/>
+          </w:tcPr>
+          <w:p>
+            <w:pPr>
+              <w:jc w:val="center"/>
+            </w:pPr>
+          </w:p>
+        </w:tc>
+        <w:tc>
+          <w:tcPr>
+            <w:tcW w:w="2336" w:type="dxa"/>
+            <w:vMerge/>
+            <w:vAlign w:val="center"/>
+          </w:tcPr>
+          <w:p>
+            <w:pPr>
+              <w:jc w:val="center"/>
+            </w:pPr>
+          </w:p>
+        </w:tc>
+        <w:tc>
+          <w:tcPr>
+            <w:tcW w:w="2336" w:type="dxa"/>
+            <w:vAlign w:val="center"/>
+          </w:tcPr>
+          <w:p>
+            <w:pPr>
+              <w:jc w:val="center"/>
+              <w:rPr>
+                <w:lang w:val="en-US"/>
+              </w:rPr>
+            </w:pPr>
+            <w:r>
+              <w:rPr>
+                <w:lang w:val="en-US"/>
+              </w:rPr>
+              <w:t>Y1, Y2, Y17, Y18</w:t>
+            </w:r>
+          </w:p>
+        </w:tc>
+        <w:tc>
+          <w:tcPr>
+            <w:tcW w:w="2337" w:type="dxa"/>
+            <w:vAlign w:val="center"/>
+          </w:tcPr>
+          <w:p>
+            <w:pPr>
+              <w:jc w:val="center"/>
+            </w:pPr>
+            <w:r>
+              <w:t>Проводимость, соответствующая продольному сопротивлению генератора</w:t>
+            </w:r>
+          </w:p>
+        </w:tc>
+      </w:tr>
+      <w:tr>
+        <w:trPr>
+          <w:trHeight w:val="828"/>
+        </w:trPr>
+        <w:tc>
+          <w:tcPr>
+            <w:tcW w:w="2336" w:type="dxa"/>
+            <w:vAlign w:val="center"/>
+          </w:tcPr>
+          <w:p>
+            <w:pPr>
+              <w:jc w:val="center"/>
+            </w:pPr>
+            <w:r>
+              <w:t>В1 – В8</w:t>
+            </w:r>
+          </w:p>
+          <w:p>
+            <w:pPr>
+              <w:jc w:val="center"/>
+            </w:pPr>
+            <w:r>
+              <w:t>В10 – В11</w:t>
+            </w:r>
+          </w:p>
+          <w:p>
+            <w:pPr>
+              <w:jc w:val="center"/>
+            </w:pPr>
+            <w:r>
+              <w:t>В21 – В24</w:t>
+            </w:r>
+          </w:p>
+        </w:tc>
+        <w:tc>
+          <w:tcPr>
+            <w:tcW w:w="2336" w:type="dxa"/>
+            <w:vAlign w:val="center"/>
+          </w:tcPr>
+          <w:p>
+            <w:pPr>
+              <w:jc w:val="center"/>
+            </w:pPr>
+            <w:r>
+              <w:t>Выключатель</w:t>
+            </w:r>
+          </w:p>
+        </w:tc>
+        <w:tc>
+          <w:tcPr>
+            <w:tcW w:w="2336" w:type="dxa"/>
+            <w:vAlign w:val="center"/>
+          </w:tcPr>
+          <w:p>
+            <w:pPr>
+              <w:jc w:val="center"/>
+            </w:pPr>
+            <w:r>
+              <w:rPr>
+                <w:lang w:val="en-US"/>
+              </w:rPr>
+              <w:t>Y</w:t>
+            </w:r>
+            <w:r>
+              <w:t xml:space="preserve">5, </w:t>
+            </w:r>
+            <w:r>
+              <w:rPr>
+                <w:lang w:val="en-US"/>
+              </w:rPr>
+              <w:t>Y</w:t>
+            </w:r>
+            <w:r>
+              <w:t xml:space="preserve">6, </w:t>
+            </w:r>
+            <w:r>
+              <w:rPr>
+                <w:lang w:val="en-US"/>
+              </w:rPr>
+              <w:t>Y</w:t>
+            </w:r>
+            <w:r>
+              <w:t xml:space="preserve">9, </w:t>
+            </w:r>
+            <w:r>
+              <w:rPr>
+                <w:lang w:val="en-US"/>
+              </w:rPr>
+              <w:t>Y</w:t>
+            </w:r>
+            <w:r>
+              <w:t xml:space="preserve">10, </w:t>
+            </w:r>
+            <w:r>
+              <w:rPr>
+                <w:lang w:val="en-US"/>
+              </w:rPr>
+              <w:t>Y</w:t>
+            </w:r>
+            <w:r>
+              <w:t xml:space="preserve">13, </w:t>
+            </w:r>
+            <w:r>
+              <w:rPr>
+                <w:lang w:val="en-US"/>
+              </w:rPr>
+              <w:t>Y</w:t>
+            </w:r>
+            <w:r>
+              <w:t xml:space="preserve">14, </w:t>
+            </w:r>
+            <w:r>
+              <w:rPr>
+                <w:lang w:val="en-US"/>
+              </w:rPr>
+              <w:t>Y</w:t>
+            </w:r>
+            <w:r>
+              <w:t xml:space="preserve">15, </w:t>
+            </w:r>
+            <w:r>
+              <w:rPr>
+                <w:lang w:val="en-US"/>
+              </w:rPr>
+              <w:t>Y</w:t>
+            </w:r>
+            <w:r>
+              <w:t xml:space="preserve">16, </w:t>
+            </w:r>
+            <w:r>
+              <w:rPr>
+                <w:lang w:val="en-US"/>
+              </w:rPr>
+              <w:t>Y</w:t>
+            </w:r>
+            <w:r>
+              <w:t xml:space="preserve">30, </w:t>
+            </w:r>
+            <w:r>
+              <w:rPr>
+                <w:lang w:val="en-US"/>
+              </w:rPr>
+              <w:t>Y</w:t>
+            </w:r>
+            <w:r>
+              <w:t xml:space="preserve">29, </w:t>
+            </w:r>
+            <w:r>
+              <w:rPr>
+                <w:lang w:val="en-US"/>
+              </w:rPr>
+              <w:t>Y</w:t>
+            </w:r>
+            <w:r>
+              <w:t xml:space="preserve">7, </w:t>
+            </w:r>
+            <w:r>
+              <w:rPr>
+                <w:lang w:val="en-US"/>
+              </w:rPr>
+              <w:t>Y</w:t>
+            </w:r>
+            <w:r>
+              <w:t xml:space="preserve">8, </w:t>
+            </w:r>
+            <w:r>
+              <w:rPr>
+                <w:lang w:val="en-US"/>
+              </w:rPr>
+              <w:t>Y</w:t>
+            </w:r>
+            <w:r>
+              <w:t xml:space="preserve">21, </w:t>
+            </w:r>
+            <w:r>
+              <w:rPr>
+                <w:lang w:val="en-US"/>
+              </w:rPr>
+              <w:t>Y</w:t>
+            </w:r>
+            <w:r>
+              <w:t>22</w:t>
+            </w:r>
+          </w:p>
+        </w:tc>
+        <w:tc>
+          <w:tcPr>
+            <w:tcW w:w="2337" w:type="dxa"/>
+            <w:vAlign w:val="center"/>
+          </w:tcPr>
+          <w:p>
+            <w:pPr>
+              <w:jc w:val="center"/>
+            </w:pPr>
+            <w:r>
+              <w:t>Проводимость выключателя</w:t>
+            </w:r>
+          </w:p>
+        </w:tc>
+      </w:tr>
+      <w:tr>
+        <w:trPr>
+          <w:trHeight w:val="828"/>
+        </w:trPr>
+        <w:tc>
+          <w:tcPr>
+            <w:tcW w:w="2336" w:type="dxa"/>
+            <w:vAlign w:val="center"/>
+          </w:tcPr>
+          <w:p>
+            <w:pPr>
+              <w:jc w:val="center"/>
+            </w:pPr>
+            <w:r>
+              <w:t>Отсутствует</w:t>
+            </w:r>
+          </w:p>
+        </w:tc>
+        <w:tc>
+          <w:tcPr>
+            <w:tcW w:w="2336" w:type="dxa"/>
+            <w:vAlign w:val="center"/>
+          </w:tcPr>
+          <w:p>
+            <w:pPr>
+              <w:jc w:val="center"/>
+            </w:pPr>
+            <w:r>
+              <w:t>Нагрузка</w:t>
+            </w:r>
+          </w:p>
+        </w:tc>
+        <w:tc>
+          <w:tcPr>
+            <w:tcW w:w="2336" w:type="dxa"/>
+            <w:vAlign w:val="center"/>
+          </w:tcPr>
+          <w:p>
+            <w:pPr>
+              <w:jc w:val="center"/>
+            </w:pPr>
+            <w:r>
+              <w:rPr>
+                <w:lang w:val="en-US"/>
+              </w:rPr>
+              <w:t>Y3, Y4, Y11, Y12, Y19, Y20, Y23, Y24</w:t>
+            </w:r>
+          </w:p>
+        </w:tc>
+        <w:tc>
+          <w:tcPr>
+            <w:tcW w:w="2337" w:type="dxa"/>
+            <w:vAlign w:val="center"/>
+          </w:tcPr>
+          <w:p>
+            <w:pPr>
+              <w:jc w:val="center"/>
+            </w:pPr>
+            <w:r>
+              <w:t>Проводимость, соответствующая комплексному сопротивлению линии</w:t>
+            </w:r>
+          </w:p>
+        </w:tc>
+      </w:tr>
+    </w:tbl>
     <w:p/>
     <w:sectPr>
       <w:footerReference w:type="default" r:id="rId10"/>

--- a/Описание программы/Описание программы.docx
+++ b/Описание программы/Описание программы.docx
@@ -390,7 +390,7 @@
           <w:r>
             <w:fldChar w:fldCharType="separate"/>
           </w:r>
-          <w:hyperlink w:anchor="_Toc166602342" w:history="1">
+          <w:hyperlink w:anchor="_Toc166668680" w:history="1">
             <w:r>
               <w:rPr>
                 <w:rStyle w:val="ae"/>
@@ -417,7 +417,7 @@
                 <w:noProof/>
                 <w:webHidden/>
               </w:rPr>
-              <w:instrText xml:space="preserve"> PAGEREF _Toc166602342 \h </w:instrText>
+              <w:instrText xml:space="preserve"> PAGEREF _Toc166668680 \h </w:instrText>
             </w:r>
             <w:r>
               <w:rPr>
@@ -462,7 +462,7 @@
               <w:lang w:eastAsia="ru-RU"/>
             </w:rPr>
           </w:pPr>
-          <w:hyperlink w:anchor="_Toc166602343" w:history="1">
+          <w:hyperlink w:anchor="_Toc166668681" w:history="1">
             <w:r>
               <w:rPr>
                 <w:rStyle w:val="ae"/>
@@ -489,7 +489,7 @@
                 <w:noProof/>
                 <w:webHidden/>
               </w:rPr>
-              <w:instrText xml:space="preserve"> PAGEREF _Toc166602343 \h </w:instrText>
+              <w:instrText xml:space="preserve"> PAGEREF _Toc166668681 \h </w:instrText>
             </w:r>
             <w:r>
               <w:rPr>
@@ -534,7 +534,7 @@
               <w:lang w:eastAsia="ru-RU"/>
             </w:rPr>
           </w:pPr>
-          <w:hyperlink w:anchor="_Toc166602344" w:history="1">
+          <w:hyperlink w:anchor="_Toc166668682" w:history="1">
             <w:r>
               <w:rPr>
                 <w:rStyle w:val="ae"/>
@@ -561,7 +561,7 @@
                 <w:noProof/>
                 <w:webHidden/>
               </w:rPr>
-              <w:instrText xml:space="preserve"> PAGEREF _Toc166602344 \h </w:instrText>
+              <w:instrText xml:space="preserve"> PAGEREF _Toc166668682 \h </w:instrText>
             </w:r>
             <w:r>
               <w:rPr>
@@ -606,7 +606,7 @@
               <w:lang w:eastAsia="ru-RU"/>
             </w:rPr>
           </w:pPr>
-          <w:hyperlink w:anchor="_Toc166602345" w:history="1">
+          <w:hyperlink w:anchor="_Toc166668683" w:history="1">
             <w:r>
               <w:rPr>
                 <w:rStyle w:val="ae"/>
@@ -633,7 +633,7 @@
                 <w:noProof/>
                 <w:webHidden/>
               </w:rPr>
-              <w:instrText xml:space="preserve"> PAGEREF _Toc166602345 \h </w:instrText>
+              <w:instrText xml:space="preserve"> PAGEREF _Toc166668683 \h </w:instrText>
             </w:r>
             <w:r>
               <w:rPr>
@@ -691,7 +691,7 @@
       <w:pPr>
         <w:pStyle w:val="1"/>
       </w:pPr>
-      <w:bookmarkStart w:id="0" w:name="_Toc166602342"/>
+      <w:bookmarkStart w:id="0" w:name="_Toc166668680"/>
       <w:r>
         <w:lastRenderedPageBreak/>
         <w:t>Аннотация</w:t>
@@ -720,7 +720,7 @@
       <w:pPr>
         <w:pStyle w:val="1"/>
       </w:pPr>
-      <w:bookmarkStart w:id="1" w:name="_Toc166602343"/>
+      <w:bookmarkStart w:id="1" w:name="_Toc166668681"/>
       <w:r>
         <w:lastRenderedPageBreak/>
         <w:t>1. Общие сведения</w:t>
@@ -1035,7 +1035,7 @@
       <w:pPr>
         <w:pStyle w:val="1"/>
       </w:pPr>
-      <w:bookmarkStart w:id="2" w:name="_Toc166602344"/>
+      <w:bookmarkStart w:id="2" w:name="_Toc166668682"/>
       <w:r>
         <w:lastRenderedPageBreak/>
         <w:t>2. Функциональное назначение</w:t>
@@ -1245,7 +1245,7 @@
       <w:pPr>
         <w:pStyle w:val="1"/>
       </w:pPr>
-      <w:bookmarkStart w:id="3" w:name="_Toc166602345"/>
+      <w:bookmarkStart w:id="3" w:name="_Toc166668683"/>
       <w:r>
         <w:lastRenderedPageBreak/>
         <w:t>3. Описание использованных моделей</w:t>
@@ -2012,9 +2012,268 @@
         </w:tc>
       </w:tr>
     </w:tbl>
+    <w:p>
+      <w:pPr>
+        <w:pStyle w:val="2"/>
+      </w:pPr>
+      <w:r>
+        <w:t>3.3. Математическая модель режима электрической сети</w:t>
+      </w:r>
+    </w:p>
+    <w:p>
+      <w:r>
+        <w:t>Математической моделью режима электрической сети является система линейных алгебраических уравнений (СЛАУ) узловых потенциалов. Решение СЛАУ осуществляется методом Гаусса.</w:t>
+      </w:r>
+    </w:p>
+    <w:p>
+      <w:pPr>
+        <w:pStyle w:val="2"/>
+      </w:pPr>
+      <w:r>
+        <w:t>3.4. Режимы управления</w:t>
+      </w:r>
+    </w:p>
+    <w:p>
+      <w:r>
+        <w:t>Моделируется только ручной режим управления.</w:t>
+      </w:r>
+    </w:p>
+    <w:p>
+      <w:pPr>
+        <w:jc w:val="left"/>
+      </w:pPr>
+      <w:r>
+        <w:br w:type="page"/>
+      </w:r>
+    </w:p>
+    <w:p>
+      <w:pPr>
+        <w:pStyle w:val="1"/>
+      </w:pPr>
+      <w:r>
+        <w:lastRenderedPageBreak/>
+        <w:t>4. Описание логической структуры</w:t>
+      </w:r>
+    </w:p>
+    <w:p>
+      <w:pPr>
+        <w:pStyle w:val="2"/>
+      </w:pPr>
+      <w:r>
+        <w:t>4.1. Алгоритм программы</w:t>
+      </w:r>
+    </w:p>
+    <w:p>
+      <w:r>
+        <w:t xml:space="preserve">Алгоритм программы представлен на рисунке 4.1.1. После запуска и загрузки исходных данных программы пользователю предлагается выбрать положение выключателей, </w:t>
+      </w:r>
+      <w:r>
+        <w:t>запустить расчёт значений напряжений и сохранение этих значений во внешний файл.</w:t>
+      </w:r>
+    </w:p>
+    <w:p>
+      <w:pPr>
+        <w:pStyle w:val="2"/>
+      </w:pPr>
+      <w:r>
+        <w:t>4.2. Используемые методы</w:t>
+      </w:r>
+    </w:p>
+    <w:p>
+      <w:r>
+        <w:t>Используемые методы перечислены в таблице 4.2.1.</w:t>
+      </w:r>
+    </w:p>
+    <w:p>
+      <w:pPr>
+        <w:spacing w:after="0"/>
+      </w:pPr>
+      <w:r>
+        <w:t>Таблица 4.2.1 – Используемые методы</w:t>
+      </w:r>
+    </w:p>
+    <w:tbl>
+      <w:tblPr>
+        <w:tblStyle w:val="af0"/>
+        <w:tblW w:w="0" w:type="auto"/>
+        <w:tblLook w:val="04A0" w:firstRow="1" w:lastRow="0" w:firstColumn="1" w:lastColumn="0" w:noHBand="0" w:noVBand="1"/>
+      </w:tblPr>
+      <w:tblGrid>
+        <w:gridCol w:w="4672"/>
+        <w:gridCol w:w="4673"/>
+      </w:tblGrid>
+      <w:tr>
+        <w:tc>
+          <w:tcPr>
+            <w:tcW w:w="4672" w:type="dxa"/>
+          </w:tcPr>
+          <w:p>
+            <w:pPr>
+              <w:jc w:val="center"/>
+            </w:pPr>
+            <w:r>
+              <w:t>Наименование</w:t>
+            </w:r>
+          </w:p>
+        </w:tc>
+        <w:tc>
+          <w:tcPr>
+            <w:tcW w:w="4673" w:type="dxa"/>
+          </w:tcPr>
+          <w:p>
+            <w:pPr>
+              <w:jc w:val="center"/>
+            </w:pPr>
+            <w:r>
+              <w:t>Описание</w:t>
+            </w:r>
+          </w:p>
+        </w:tc>
+      </w:tr>
+      <w:tr>
+        <w:tc>
+          <w:tcPr>
+            <w:tcW w:w="4672" w:type="dxa"/>
+          </w:tcPr>
+          <w:p>
+            <w:pPr>
+              <w:jc w:val="center"/>
+            </w:pPr>
+            <w:r>
+              <w:t>Процедурное  программирование</w:t>
+            </w:r>
+          </w:p>
+        </w:tc>
+        <w:tc>
+          <w:tcPr>
+            <w:tcW w:w="4673" w:type="dxa"/>
+          </w:tcPr>
+          <w:p>
+            <w:r>
+              <w:t>Программирование на императивном языке, при котором последовательно выполняемые операторы объединены подпрограммы.</w:t>
+            </w:r>
+          </w:p>
+        </w:tc>
+      </w:tr>
+    </w:tbl>
+    <w:p/>
+    <w:p>
+      <w:pPr>
+        <w:jc w:val="left"/>
+      </w:pPr>
+      <w:r>
+        <w:br w:type="page"/>
+      </w:r>
+    </w:p>
+    <w:tbl>
+      <w:tblPr>
+        <w:tblStyle w:val="af0"/>
+        <w:tblW w:w="0" w:type="auto"/>
+        <w:tblBorders>
+          <w:top w:val="none" w:sz="0" w:space="0" w:color="auto"/>
+          <w:left w:val="none" w:sz="0" w:space="0" w:color="auto"/>
+          <w:bottom w:val="none" w:sz="0" w:space="0" w:color="auto"/>
+          <w:right w:val="none" w:sz="0" w:space="0" w:color="auto"/>
+          <w:insideH w:val="none" w:sz="0" w:space="0" w:color="auto"/>
+          <w:insideV w:val="none" w:sz="0" w:space="0" w:color="auto"/>
+        </w:tblBorders>
+        <w:tblLook w:val="04A0" w:firstRow="1" w:lastRow="0" w:firstColumn="1" w:lastColumn="0" w:noHBand="0" w:noVBand="1"/>
+      </w:tblPr>
+      <w:tblGrid>
+        <w:gridCol w:w="9345"/>
+      </w:tblGrid>
+      <w:tr>
+        <w:trPr>
+          <w:trHeight w:val="13039"/>
+        </w:trPr>
+        <w:tc>
+          <w:tcPr>
+            <w:tcW w:w="9345" w:type="dxa"/>
+          </w:tcPr>
+          <w:p>
+            <w:pPr>
+              <w:jc w:val="center"/>
+            </w:pPr>
+            <w:r>
+              <w:rPr>
+                <w:noProof/>
+              </w:rPr>
+              <w:lastRenderedPageBreak/>
+              <w:drawing>
+                <wp:inline distT="0" distB="0" distL="0" distR="0" wp14:anchorId="127C78DE" wp14:editId="46F30608">
+                  <wp:extent cx="5759920" cy="8279885"/>
+                  <wp:effectExtent l="0" t="0" r="0" b="0"/>
+                  <wp:docPr id="1662868035" name="Рисунок 1"/>
+                  <wp:cNvGraphicFramePr>
+                    <a:graphicFrameLocks xmlns:a="http://schemas.openxmlformats.org/drawingml/2006/main" noChangeAspect="1"/>
+                  </wp:cNvGraphicFramePr>
+                  <a:graphic xmlns:a="http://schemas.openxmlformats.org/drawingml/2006/main">
+                    <a:graphicData uri="http://schemas.openxmlformats.org/drawingml/2006/picture">
+                      <pic:pic xmlns:pic="http://schemas.openxmlformats.org/drawingml/2006/picture">
+                        <pic:nvPicPr>
+                          <pic:cNvPr id="1662868035" name="Рисунок 1"/>
+                          <pic:cNvPicPr/>
+                        </pic:nvPicPr>
+                        <pic:blipFill>
+                          <a:blip r:embed="rId10" cstate="print">
+                            <a:extLst>
+                              <a:ext uri="{28A0092B-C50C-407E-A947-70E740481C1C}">
+                                <a14:useLocalDpi xmlns:a14="http://schemas.microsoft.com/office/drawing/2010/main" val="0"/>
+                              </a:ext>
+                              <a:ext uri="{96DAC541-7B7A-43D3-8B79-37D633B846F1}">
+                                <asvg:svgBlip xmlns:asvg="http://schemas.microsoft.com/office/drawing/2016/SVG/main" r:embed="rId11"/>
+                              </a:ext>
+                            </a:extLst>
+                          </a:blip>
+                          <a:stretch>
+                            <a:fillRect/>
+                          </a:stretch>
+                        </pic:blipFill>
+                        <pic:spPr>
+                          <a:xfrm>
+                            <a:off x="0" y="0"/>
+                            <a:ext cx="5759920" cy="8279885"/>
+                          </a:xfrm>
+                          <a:prstGeom prst="rect">
+                            <a:avLst/>
+                          </a:prstGeom>
+                        </pic:spPr>
+                      </pic:pic>
+                    </a:graphicData>
+                  </a:graphic>
+                </wp:inline>
+              </w:drawing>
+            </w:r>
+          </w:p>
+        </w:tc>
+      </w:tr>
+      <w:tr>
+        <w:tc>
+          <w:tcPr>
+            <w:tcW w:w="9345" w:type="dxa"/>
+          </w:tcPr>
+          <w:p>
+            <w:pPr>
+              <w:jc w:val="center"/>
+            </w:pPr>
+            <w:r>
+              <w:t>Рисунок 1.4.8.8 – Слава Путину, Слава Иисусу, Слава России, Слава Сталину, Слава Русскому Оружию</w:t>
+            </w:r>
+          </w:p>
+        </w:tc>
+      </w:tr>
+    </w:tbl>
+    <w:p>
+      <w:pPr>
+        <w:jc w:val="left"/>
+      </w:pPr>
+      <w:r>
+        <w:br w:type="page"/>
+      </w:r>
+    </w:p>
     <w:p/>
     <w:sectPr>
-      <w:footerReference w:type="default" r:id="rId10"/>
+      <w:footerReference w:type="default" r:id="rId12"/>
       <w:pgSz w:w="11906" w:h="16838"/>
       <w:pgMar w:top="1134" w:right="850" w:bottom="1134" w:left="1701" w:header="708" w:footer="708" w:gutter="0"/>
       <w:cols w:space="708"/>

--- a/Описание программы/Описание программы.docx
+++ b/Описание программы/Описание программы.docx
@@ -390,7 +390,7 @@
           <w:r>
             <w:fldChar w:fldCharType="separate"/>
           </w:r>
-          <w:hyperlink w:anchor="_Toc166668680" w:history="1">
+          <w:hyperlink w:anchor="_Toc166678754" w:history="1">
             <w:r>
               <w:rPr>
                 <w:rStyle w:val="ae"/>
@@ -417,7 +417,7 @@
                 <w:noProof/>
                 <w:webHidden/>
               </w:rPr>
-              <w:instrText xml:space="preserve"> PAGEREF _Toc166668680 \h </w:instrText>
+              <w:instrText xml:space="preserve"> PAGEREF _Toc166678754 \h </w:instrText>
             </w:r>
             <w:r>
               <w:rPr>
@@ -462,7 +462,7 @@
               <w:lang w:eastAsia="ru-RU"/>
             </w:rPr>
           </w:pPr>
-          <w:hyperlink w:anchor="_Toc166668681" w:history="1">
+          <w:hyperlink w:anchor="_Toc166678755" w:history="1">
             <w:r>
               <w:rPr>
                 <w:rStyle w:val="ae"/>
@@ -489,7 +489,7 @@
                 <w:noProof/>
                 <w:webHidden/>
               </w:rPr>
-              <w:instrText xml:space="preserve"> PAGEREF _Toc166668681 \h </w:instrText>
+              <w:instrText xml:space="preserve"> PAGEREF _Toc166678755 \h </w:instrText>
             </w:r>
             <w:r>
               <w:rPr>
@@ -534,7 +534,7 @@
               <w:lang w:eastAsia="ru-RU"/>
             </w:rPr>
           </w:pPr>
-          <w:hyperlink w:anchor="_Toc166668682" w:history="1">
+          <w:hyperlink w:anchor="_Toc166678756" w:history="1">
             <w:r>
               <w:rPr>
                 <w:rStyle w:val="ae"/>
@@ -561,7 +561,7 @@
                 <w:noProof/>
                 <w:webHidden/>
               </w:rPr>
-              <w:instrText xml:space="preserve"> PAGEREF _Toc166668682 \h </w:instrText>
+              <w:instrText xml:space="preserve"> PAGEREF _Toc166678756 \h </w:instrText>
             </w:r>
             <w:r>
               <w:rPr>
@@ -606,7 +606,7 @@
               <w:lang w:eastAsia="ru-RU"/>
             </w:rPr>
           </w:pPr>
-          <w:hyperlink w:anchor="_Toc166668683" w:history="1">
+          <w:hyperlink w:anchor="_Toc166678757" w:history="1">
             <w:r>
               <w:rPr>
                 <w:rStyle w:val="ae"/>
@@ -633,7 +633,7 @@
                 <w:noProof/>
                 <w:webHidden/>
               </w:rPr>
-              <w:instrText xml:space="preserve"> PAGEREF _Toc166668683 \h </w:instrText>
+              <w:instrText xml:space="preserve"> PAGEREF _Toc166678757 \h </w:instrText>
             </w:r>
             <w:r>
               <w:rPr>
@@ -654,6 +654,92 @@
                 <w:webHidden/>
               </w:rPr>
               <w:t>6</w:t>
+            </w:r>
+            <w:r>
+              <w:rPr>
+                <w:noProof/>
+                <w:webHidden/>
+              </w:rPr>
+              <w:fldChar w:fldCharType="end"/>
+            </w:r>
+          </w:hyperlink>
+        </w:p>
+        <w:p>
+          <w:pPr>
+            <w:pStyle w:val="11"/>
+            <w:tabs>
+              <w:tab w:val="right" w:leader="dot" w:pos="9345"/>
+            </w:tabs>
+            <w:rPr>
+              <w:rFonts w:asciiTheme="minorHAnsi" w:eastAsiaTheme="minorEastAsia" w:hAnsiTheme="minorHAnsi" w:cstheme="minorBidi"/>
+              <w:noProof/>
+              <w:sz w:val="22"/>
+              <w:szCs w:val="22"/>
+              <w:lang w:eastAsia="ru-RU"/>
+            </w:rPr>
+          </w:pPr>
+          <w:hyperlink w:anchor="_Toc166678758" w:history="1">
+            <w:r>
+              <w:rPr>
+                <w:rStyle w:val="ae"/>
+                <w:noProof/>
+              </w:rPr>
+              <w:t>4. Описание логической с</w:t>
+            </w:r>
+            <w:r>
+              <w:rPr>
+                <w:rStyle w:val="ae"/>
+                <w:noProof/>
+              </w:rPr>
+              <w:t>т</w:t>
+            </w:r>
+            <w:r>
+              <w:rPr>
+                <w:rStyle w:val="ae"/>
+                <w:noProof/>
+              </w:rPr>
+              <w:t>руктуры</w:t>
+            </w:r>
+            <w:r>
+              <w:rPr>
+                <w:noProof/>
+                <w:webHidden/>
+              </w:rPr>
+              <w:tab/>
+            </w:r>
+            <w:r>
+              <w:rPr>
+                <w:noProof/>
+                <w:webHidden/>
+              </w:rPr>
+              <w:fldChar w:fldCharType="begin"/>
+            </w:r>
+            <w:r>
+              <w:rPr>
+                <w:noProof/>
+                <w:webHidden/>
+              </w:rPr>
+              <w:instrText xml:space="preserve"> PAGEREF _Toc166678758 \h </w:instrText>
+            </w:r>
+            <w:r>
+              <w:rPr>
+                <w:noProof/>
+                <w:webHidden/>
+              </w:rPr>
+            </w:r>
+            <w:r>
+              <w:rPr>
+                <w:noProof/>
+                <w:webHidden/>
+              </w:rPr>
+              <w:fldChar w:fldCharType="separate"/>
+            </w:r>
+            <w:r>
+              <w:rPr>
+                <w:noProof/>
+                <w:webHidden/>
+              </w:rPr>
+              <w:t>9</w:t>
             </w:r>
             <w:r>
               <w:rPr>
@@ -691,7 +777,7 @@
       <w:pPr>
         <w:pStyle w:val="1"/>
       </w:pPr>
-      <w:bookmarkStart w:id="0" w:name="_Toc166668680"/>
+      <w:bookmarkStart w:id="0" w:name="_Toc166678754"/>
       <w:r>
         <w:lastRenderedPageBreak/>
         <w:t>Аннотация</w:t>
@@ -720,7 +806,7 @@
       <w:pPr>
         <w:pStyle w:val="1"/>
       </w:pPr>
-      <w:bookmarkStart w:id="1" w:name="_Toc166668681"/>
+      <w:bookmarkStart w:id="1" w:name="_Toc166678755"/>
       <w:r>
         <w:lastRenderedPageBreak/>
         <w:t>1. Общие сведения</w:t>
@@ -1035,7 +1121,7 @@
       <w:pPr>
         <w:pStyle w:val="1"/>
       </w:pPr>
-      <w:bookmarkStart w:id="2" w:name="_Toc166668682"/>
+      <w:bookmarkStart w:id="2" w:name="_Toc166678756"/>
       <w:r>
         <w:lastRenderedPageBreak/>
         <w:t>2. Функциональное назначение</w:t>
@@ -1098,7 +1184,10 @@
         </w:numPr>
       </w:pPr>
       <w:r>
-        <w:t>симуляция электрического режима работы энергосистемы,</w:t>
+        <w:t>расчёт</w:t>
+      </w:r>
+      <w:r>
+        <w:t xml:space="preserve"> электрического режима работы энергосистемы,</w:t>
       </w:r>
     </w:p>
     <w:p>
@@ -1245,7 +1334,7 @@
       <w:pPr>
         <w:pStyle w:val="1"/>
       </w:pPr>
-      <w:bookmarkStart w:id="3" w:name="_Toc166668683"/>
+      <w:bookmarkStart w:id="3" w:name="_Toc166678757"/>
       <w:r>
         <w:lastRenderedPageBreak/>
         <w:t>3. Описание использованных моделей</w:t>
@@ -2050,10 +2139,12 @@
       <w:pPr>
         <w:pStyle w:val="1"/>
       </w:pPr>
+      <w:bookmarkStart w:id="4" w:name="_Toc166678758"/>
       <w:r>
         <w:lastRenderedPageBreak/>
         <w:t>4. Описание логической структуры</w:t>
       </w:r>
+      <w:bookmarkEnd w:id="4"/>
     </w:p>
     <w:p>
       <w:pPr>
@@ -2099,13 +2190,14 @@
         <w:tblLook w:val="04A0" w:firstRow="1" w:lastRow="0" w:firstColumn="1" w:lastColumn="0" w:noHBand="0" w:noVBand="1"/>
       </w:tblPr>
       <w:tblGrid>
-        <w:gridCol w:w="4672"/>
-        <w:gridCol w:w="4673"/>
+        <w:gridCol w:w="2503"/>
+        <w:gridCol w:w="6842"/>
       </w:tblGrid>
       <w:tr>
         <w:tc>
           <w:tcPr>
-            <w:tcW w:w="4672" w:type="dxa"/>
+            <w:tcW w:w="0" w:type="auto"/>
+            <w:vAlign w:val="center"/>
           </w:tcPr>
           <w:p>
             <w:pPr>
@@ -2118,7 +2210,8 @@
         </w:tc>
         <w:tc>
           <w:tcPr>
-            <w:tcW w:w="4673" w:type="dxa"/>
+            <w:tcW w:w="0" w:type="auto"/>
+            <w:vAlign w:val="center"/>
           </w:tcPr>
           <w:p>
             <w:pPr>
@@ -2133,7 +2226,8 @@
       <w:tr>
         <w:tc>
           <w:tcPr>
-            <w:tcW w:w="4672" w:type="dxa"/>
+            <w:tcW w:w="0" w:type="auto"/>
+            <w:vAlign w:val="center"/>
           </w:tcPr>
           <w:p>
             <w:pPr>
@@ -2146,17 +2240,315 @@
         </w:tc>
         <w:tc>
           <w:tcPr>
-            <w:tcW w:w="4673" w:type="dxa"/>
+            <w:tcW w:w="0" w:type="auto"/>
+            <w:vAlign w:val="center"/>
           </w:tcPr>
           <w:p>
-            <w:r>
-              <w:t>Программирование на императивном языке, при котором последовательно выполняемые операторы объединены подпрограммы.</w:t>
+            <w:pPr>
+              <w:jc w:val="left"/>
+            </w:pPr>
+            <w:r>
+              <w:t xml:space="preserve">Программирование на императивном языке, при котором последовательно выполняемые операторы объединены </w:t>
+            </w:r>
+            <w:r>
+              <w:t xml:space="preserve">в </w:t>
+            </w:r>
+            <w:r>
+              <w:t>подпрограммы.</w:t>
+            </w:r>
+          </w:p>
+        </w:tc>
+      </w:tr>
+      <w:tr>
+        <w:tc>
+          <w:tcPr>
+            <w:tcW w:w="0" w:type="auto"/>
+            <w:vAlign w:val="center"/>
+          </w:tcPr>
+          <w:p>
+            <w:pPr>
+              <w:jc w:val="center"/>
+            </w:pPr>
+            <w:r>
+              <w:t>Структурное программирование</w:t>
+            </w:r>
+          </w:p>
+        </w:tc>
+        <w:tc>
+          <w:tcPr>
+            <w:tcW w:w="0" w:type="auto"/>
+            <w:vAlign w:val="center"/>
+          </w:tcPr>
+          <w:p>
+            <w:pPr>
+              <w:jc w:val="left"/>
+            </w:pPr>
+            <w:r>
+              <w:t>Парадигма программирования, в основе которой лежит представление программы в виде иерархической структуры блоков. Программа состоит из трёх базовых управляющих конструкций:</w:t>
+            </w:r>
+          </w:p>
+          <w:p>
+            <w:pPr>
+              <w:pStyle w:val="af"/>
+              <w:numPr>
+                <w:ilvl w:val="0"/>
+                <w:numId w:val="7"/>
+              </w:numPr>
+              <w:jc w:val="left"/>
+            </w:pPr>
+            <w:r>
+              <w:t>последовательность,</w:t>
+            </w:r>
+          </w:p>
+          <w:p>
+            <w:pPr>
+              <w:pStyle w:val="af"/>
+              <w:numPr>
+                <w:ilvl w:val="0"/>
+                <w:numId w:val="7"/>
+              </w:numPr>
+              <w:jc w:val="left"/>
+            </w:pPr>
+            <w:r>
+              <w:t>ветвление,</w:t>
+            </w:r>
+          </w:p>
+          <w:p>
+            <w:pPr>
+              <w:pStyle w:val="af"/>
+              <w:numPr>
+                <w:ilvl w:val="0"/>
+                <w:numId w:val="7"/>
+              </w:numPr>
+              <w:jc w:val="left"/>
+            </w:pPr>
+            <w:r>
+              <w:t>цикл.</w:t>
+            </w:r>
+          </w:p>
+          <w:p>
+            <w:pPr>
+              <w:jc w:val="left"/>
+            </w:pPr>
+            <w:r>
+              <w:t>Используются подпрограммы.</w:t>
+            </w:r>
+          </w:p>
+        </w:tc>
+      </w:tr>
+      <w:tr>
+        <w:tc>
+          <w:tcPr>
+            <w:tcW w:w="0" w:type="auto"/>
+            <w:vAlign w:val="center"/>
+          </w:tcPr>
+          <w:p>
+            <w:pPr>
+              <w:jc w:val="center"/>
+            </w:pPr>
+            <w:r>
+              <w:t>Метод Гаусса</w:t>
+            </w:r>
+          </w:p>
+        </w:tc>
+        <w:tc>
+          <w:tcPr>
+            <w:tcW w:w="0" w:type="auto"/>
+            <w:vAlign w:val="center"/>
+          </w:tcPr>
+          <w:p>
+            <w:pPr>
+              <w:jc w:val="left"/>
+            </w:pPr>
+            <w:r>
+              <w:t>Метод расчёта системы линейных алгебраических уравнений режима электрической сети.</w:t>
+            </w:r>
+          </w:p>
+        </w:tc>
+      </w:tr>
+      <w:tr>
+        <w:tc>
+          <w:tcPr>
+            <w:tcW w:w="0" w:type="auto"/>
+            <w:vAlign w:val="center"/>
+          </w:tcPr>
+          <w:p>
+            <w:pPr>
+              <w:jc w:val="center"/>
+            </w:pPr>
+            <w:r>
+              <w:t>Метод комплексных чисел</w:t>
+            </w:r>
+          </w:p>
+        </w:tc>
+        <w:tc>
+          <w:tcPr>
+            <w:tcW w:w="0" w:type="auto"/>
+            <w:vAlign w:val="center"/>
+          </w:tcPr>
+          <w:p>
+            <w:pPr>
+              <w:jc w:val="left"/>
+            </w:pPr>
+            <w:r>
+              <w:t>Метод представления синусоидальных функций функциями с комплексными числами.</w:t>
             </w:r>
           </w:p>
         </w:tc>
       </w:tr>
     </w:tbl>
-    <w:p/>
+    <w:p>
+      <w:pPr>
+        <w:pStyle w:val="2"/>
+      </w:pPr>
+      <w:r>
+        <w:t>4.3. Структура программы с описанием функций составных частей и связи между ними</w:t>
+      </w:r>
+    </w:p>
+    <w:p>
+      <w:pPr>
+        <w:spacing w:after="0"/>
+      </w:pPr>
+      <w:r>
+        <w:t>Калькулятор</w:t>
+      </w:r>
+      <w:r>
+        <w:t xml:space="preserve"> является модульной программой, связанной с рядом файлов, содержащих исходные и выходные данные:</w:t>
+      </w:r>
+    </w:p>
+    <w:p>
+      <w:pPr>
+        <w:pStyle w:val="af"/>
+        <w:numPr>
+          <w:ilvl w:val="0"/>
+          <w:numId w:val="8"/>
+        </w:numPr>
+      </w:pPr>
+      <w:r>
+        <w:t>исполняемые файлы:</w:t>
+      </w:r>
+    </w:p>
+    <w:p>
+      <w:pPr>
+        <w:pStyle w:val="af"/>
+        <w:numPr>
+          <w:ilvl w:val="1"/>
+          <w:numId w:val="8"/>
+        </w:numPr>
+      </w:pPr>
+      <w:r>
+        <w:rPr>
+          <w:lang w:val="en-US"/>
+        </w:rPr>
+        <w:t xml:space="preserve">.exe – </w:t>
+      </w:r>
+      <w:r>
+        <w:t>исполняемый файл,</w:t>
+      </w:r>
+    </w:p>
+    <w:p>
+      <w:pPr>
+        <w:pStyle w:val="af"/>
+        <w:numPr>
+          <w:ilvl w:val="0"/>
+          <w:numId w:val="8"/>
+        </w:numPr>
+      </w:pPr>
+      <w:r>
+        <w:t>файлы исходных данных:</w:t>
+      </w:r>
+    </w:p>
+    <w:p>
+      <w:pPr>
+        <w:pStyle w:val="af"/>
+        <w:numPr>
+          <w:ilvl w:val="1"/>
+          <w:numId w:val="8"/>
+        </w:numPr>
+      </w:pPr>
+      <w:r>
+        <w:t>.</w:t>
+      </w:r>
+      <w:r>
+        <w:rPr>
+          <w:lang w:val="en-US"/>
+        </w:rPr>
+        <w:t xml:space="preserve">png – </w:t>
+      </w:r>
+      <w:r>
+        <w:t>изображение схемы энергосистемы,</w:t>
+      </w:r>
+    </w:p>
+    <w:p>
+      <w:pPr>
+        <w:pStyle w:val="af"/>
+        <w:numPr>
+          <w:ilvl w:val="1"/>
+          <w:numId w:val="8"/>
+        </w:numPr>
+      </w:pPr>
+      <w:r>
+        <w:t>.</w:t>
+      </w:r>
+      <w:r>
+        <w:rPr>
+          <w:lang w:val="en-US"/>
+        </w:rPr>
+        <w:t>xlsx</w:t>
+      </w:r>
+      <w:r>
+        <w:t xml:space="preserve"> – </w:t>
+      </w:r>
+      <w:r>
+        <w:t>инициализационные файлы элементов энергосистемы,</w:t>
+      </w:r>
+    </w:p>
+    <w:p>
+      <w:pPr>
+        <w:pStyle w:val="af"/>
+        <w:numPr>
+          <w:ilvl w:val="0"/>
+          <w:numId w:val="8"/>
+        </w:numPr>
+      </w:pPr>
+      <w:r>
+        <w:t>файлы выходных данных:</w:t>
+      </w:r>
+    </w:p>
+    <w:p>
+      <w:pPr>
+        <w:pStyle w:val="af"/>
+        <w:numPr>
+          <w:ilvl w:val="1"/>
+          <w:numId w:val="8"/>
+        </w:numPr>
+      </w:pPr>
+      <w:r>
+        <w:t>.</w:t>
+      </w:r>
+      <w:r>
+        <w:rPr>
+          <w:lang w:val="en-US"/>
+        </w:rPr>
+        <w:t xml:space="preserve">xlsx – </w:t>
+      </w:r>
+      <w:r>
+        <w:t>рассчитанные программой значения.</w:t>
+      </w:r>
+    </w:p>
+    <w:p>
+      <w:pPr>
+        <w:pStyle w:val="2"/>
+      </w:pPr>
+      <w:r>
+        <w:t>4.4. Связи программы с другими программами</w:t>
+      </w:r>
+    </w:p>
+    <w:p>
+      <w:r>
+        <w:t>Связи программы с другими программами отсутствуют.</w:t>
+      </w:r>
+    </w:p>
     <w:p>
       <w:pPr>
         <w:jc w:val="left"/>
@@ -2184,7 +2576,7 @@
       </w:tblGrid>
       <w:tr>
         <w:trPr>
-          <w:trHeight w:val="13039"/>
+          <w:trHeight w:val="8504"/>
         </w:trPr>
         <w:tc>
           <w:tcPr>
@@ -2200,8 +2592,8 @@
               </w:rPr>
               <w:lastRenderedPageBreak/>
               <w:drawing>
-                <wp:inline distT="0" distB="0" distL="0" distR="0" wp14:anchorId="127C78DE" wp14:editId="46F30608">
-                  <wp:extent cx="5759920" cy="8279885"/>
+                <wp:inline distT="0" distB="0" distL="0" distR="0" wp14:anchorId="127C78DE" wp14:editId="78AFDCDB">
+                  <wp:extent cx="5759920" cy="5399925"/>
                   <wp:effectExtent l="0" t="0" r="0" b="0"/>
                   <wp:docPr id="1662868035" name="Рисунок 1"/>
                   <wp:cNvGraphicFramePr>
@@ -2232,7 +2624,7 @@
                         <pic:spPr>
                           <a:xfrm>
                             <a:off x="0" y="0"/>
-                            <a:ext cx="5759920" cy="8279885"/>
+                            <a:ext cx="5759920" cy="5399925"/>
                           </a:xfrm>
                           <a:prstGeom prst="rect">
                             <a:avLst/>
@@ -2257,7 +2649,16 @@
               <w:jc w:val="center"/>
             </w:pPr>
             <w:r>
-              <w:t>Рисунок 1.4.8.8 – Слава Путину, Слава Иисусу, Слава России, Слава Сталину, Слава Русскому Оружию</w:t>
+              <w:t xml:space="preserve">Рисунок </w:t>
+            </w:r>
+            <w:r>
+              <w:t>4.1.1</w:t>
+            </w:r>
+            <w:r>
+              <w:t xml:space="preserve"> – </w:t>
+            </w:r>
+            <w:r>
+              <w:t>Алгоритм программы</w:t>
             </w:r>
           </w:p>
         </w:tc>
@@ -2271,7 +2672,11 @@
         <w:br w:type="page"/>
       </w:r>
     </w:p>
-    <w:p/>
+    <w:p>
+      <w:pPr>
+        <w:jc w:val="left"/>
+      </w:pPr>
+    </w:p>
     <w:sectPr>
       <w:footerReference w:type="default" r:id="rId12"/>
       <w:pgSz w:w="11906" w:h="16838"/>
@@ -2492,6 +2897,120 @@
     </w:lvl>
   </w:abstractNum>
   <w:abstractNum w:abstractNumId="1" w15:restartNumberingAfterBreak="0">
+    <w:nsid w:val="0F431EB5"/>
+    <w:multiLevelType w:val="multilevel"/>
+    <w:tmpl w:val="5ED445B4"/>
+    <w:lvl w:ilvl="0">
+      <w:start w:val="1"/>
+      <w:numFmt w:val="decimal"/>
+      <w:lvlText w:val="%1."/>
+      <w:lvlJc w:val="left"/>
+      <w:pPr>
+        <w:ind w:left="720" w:hanging="360"/>
+      </w:pPr>
+      <w:rPr>
+        <w:rFonts w:hint="default"/>
+      </w:rPr>
+    </w:lvl>
+    <w:lvl w:ilvl="1">
+      <w:start w:val="1"/>
+      <w:numFmt w:val="bullet"/>
+      <w:lvlText w:val=""/>
+      <w:lvlJc w:val="left"/>
+      <w:pPr>
+        <w:ind w:left="1440" w:hanging="360"/>
+      </w:pPr>
+      <w:rPr>
+        <w:rFonts w:ascii="Symbol" w:hAnsi="Symbol" w:hint="default"/>
+        <w:color w:val="auto"/>
+      </w:rPr>
+    </w:lvl>
+    <w:lvl w:ilvl="2">
+      <w:start w:val="1"/>
+      <w:numFmt w:val="lowerRoman"/>
+      <w:lvlText w:val="%3."/>
+      <w:lvlJc w:val="right"/>
+      <w:pPr>
+        <w:ind w:left="2160" w:hanging="180"/>
+      </w:pPr>
+      <w:rPr>
+        <w:rFonts w:hint="default"/>
+      </w:rPr>
+    </w:lvl>
+    <w:lvl w:ilvl="3">
+      <w:start w:val="1"/>
+      <w:numFmt w:val="decimal"/>
+      <w:lvlText w:val="%4."/>
+      <w:lvlJc w:val="left"/>
+      <w:pPr>
+        <w:ind w:left="2880" w:hanging="360"/>
+      </w:pPr>
+      <w:rPr>
+        <w:rFonts w:hint="default"/>
+      </w:rPr>
+    </w:lvl>
+    <w:lvl w:ilvl="4">
+      <w:start w:val="1"/>
+      <w:numFmt w:val="lowerLetter"/>
+      <w:lvlText w:val="%5."/>
+      <w:lvlJc w:val="left"/>
+      <w:pPr>
+        <w:ind w:left="3600" w:hanging="360"/>
+      </w:pPr>
+      <w:rPr>
+        <w:rFonts w:hint="default"/>
+      </w:rPr>
+    </w:lvl>
+    <w:lvl w:ilvl="5">
+      <w:start w:val="1"/>
+      <w:numFmt w:val="lowerRoman"/>
+      <w:lvlText w:val="%6."/>
+      <w:lvlJc w:val="right"/>
+      <w:pPr>
+        <w:ind w:left="4320" w:hanging="180"/>
+      </w:pPr>
+      <w:rPr>
+        <w:rFonts w:hint="default"/>
+      </w:rPr>
+    </w:lvl>
+    <w:lvl w:ilvl="6">
+      <w:start w:val="1"/>
+      <w:numFmt w:val="decimal"/>
+      <w:lvlText w:val="%7."/>
+      <w:lvlJc w:val="left"/>
+      <w:pPr>
+        <w:ind w:left="5040" w:hanging="360"/>
+      </w:pPr>
+      <w:rPr>
+        <w:rFonts w:hint="default"/>
+      </w:rPr>
+    </w:lvl>
+    <w:lvl w:ilvl="7">
+      <w:start w:val="1"/>
+      <w:numFmt w:val="lowerLetter"/>
+      <w:lvlText w:val="%8."/>
+      <w:lvlJc w:val="left"/>
+      <w:pPr>
+        <w:ind w:left="5760" w:hanging="360"/>
+      </w:pPr>
+      <w:rPr>
+        <w:rFonts w:hint="default"/>
+      </w:rPr>
+    </w:lvl>
+    <w:lvl w:ilvl="8">
+      <w:start w:val="1"/>
+      <w:numFmt w:val="lowerRoman"/>
+      <w:lvlText w:val="%9."/>
+      <w:lvlJc w:val="right"/>
+      <w:pPr>
+        <w:ind w:left="6480" w:hanging="180"/>
+      </w:pPr>
+      <w:rPr>
+        <w:rFonts w:hint="default"/>
+      </w:rPr>
+    </w:lvl>
+  </w:abstractNum>
+  <w:abstractNum w:abstractNumId="2" w15:restartNumberingAfterBreak="0">
     <w:nsid w:val="10D85D28"/>
     <w:multiLevelType w:val="multilevel"/>
     <w:tmpl w:val="62806856"/>
@@ -2606,7 +3125,7 @@
       </w:rPr>
     </w:lvl>
   </w:abstractNum>
-  <w:abstractNum w:abstractNumId="2" w15:restartNumberingAfterBreak="0">
+  <w:abstractNum w:abstractNumId="3" w15:restartNumberingAfterBreak="0">
     <w:nsid w:val="133F1D57"/>
     <w:multiLevelType w:val="hybridMultilevel"/>
     <w:tmpl w:val="B686AC6E"/>
@@ -2719,7 +3238,7 @@
       </w:rPr>
     </w:lvl>
   </w:abstractNum>
-  <w:abstractNum w:abstractNumId="3" w15:restartNumberingAfterBreak="0">
+  <w:abstractNum w:abstractNumId="4" w15:restartNumberingAfterBreak="0">
     <w:nsid w:val="13530B6C"/>
     <w:multiLevelType w:val="multilevel"/>
     <w:tmpl w:val="62806856"/>
@@ -2834,7 +3353,7 @@
       </w:rPr>
     </w:lvl>
   </w:abstractNum>
-  <w:abstractNum w:abstractNumId="4" w15:restartNumberingAfterBreak="0">
+  <w:abstractNum w:abstractNumId="5" w15:restartNumberingAfterBreak="0">
     <w:nsid w:val="388A48F6"/>
     <w:multiLevelType w:val="hybridMultilevel"/>
     <w:tmpl w:val="C79402B0"/>
@@ -2923,7 +3442,7 @@
       </w:pPr>
     </w:lvl>
   </w:abstractNum>
-  <w:abstractNum w:abstractNumId="5" w15:restartNumberingAfterBreak="0">
+  <w:abstractNum w:abstractNumId="6" w15:restartNumberingAfterBreak="0">
     <w:nsid w:val="3D8E3707"/>
     <w:multiLevelType w:val="hybridMultilevel"/>
     <w:tmpl w:val="A12A464C"/>
@@ -3036,23 +3555,115 @@
       </w:rPr>
     </w:lvl>
   </w:abstractNum>
+  <w:abstractNum w:abstractNumId="7" w15:restartNumberingAfterBreak="0">
+    <w:nsid w:val="5D0F4DAB"/>
+    <w:multiLevelType w:val="hybridMultilevel"/>
+    <w:tmpl w:val="B830AE90"/>
+    <w:lvl w:ilvl="0" w:tplc="0419000F">
+      <w:start w:val="1"/>
+      <w:numFmt w:val="decimal"/>
+      <w:lvlText w:val="%1."/>
+      <w:lvlJc w:val="left"/>
+      <w:pPr>
+        <w:ind w:left="720" w:hanging="360"/>
+      </w:pPr>
+    </w:lvl>
+    <w:lvl w:ilvl="1" w:tplc="04190019" w:tentative="1">
+      <w:start w:val="1"/>
+      <w:numFmt w:val="lowerLetter"/>
+      <w:lvlText w:val="%2."/>
+      <w:lvlJc w:val="left"/>
+      <w:pPr>
+        <w:ind w:left="1440" w:hanging="360"/>
+      </w:pPr>
+    </w:lvl>
+    <w:lvl w:ilvl="2" w:tplc="0419001B" w:tentative="1">
+      <w:start w:val="1"/>
+      <w:numFmt w:val="lowerRoman"/>
+      <w:lvlText w:val="%3."/>
+      <w:lvlJc w:val="right"/>
+      <w:pPr>
+        <w:ind w:left="2160" w:hanging="180"/>
+      </w:pPr>
+    </w:lvl>
+    <w:lvl w:ilvl="3" w:tplc="0419000F" w:tentative="1">
+      <w:start w:val="1"/>
+      <w:numFmt w:val="decimal"/>
+      <w:lvlText w:val="%4."/>
+      <w:lvlJc w:val="left"/>
+      <w:pPr>
+        <w:ind w:left="2880" w:hanging="360"/>
+      </w:pPr>
+    </w:lvl>
+    <w:lvl w:ilvl="4" w:tplc="04190019" w:tentative="1">
+      <w:start w:val="1"/>
+      <w:numFmt w:val="lowerLetter"/>
+      <w:lvlText w:val="%5."/>
+      <w:lvlJc w:val="left"/>
+      <w:pPr>
+        <w:ind w:left="3600" w:hanging="360"/>
+      </w:pPr>
+    </w:lvl>
+    <w:lvl w:ilvl="5" w:tplc="0419001B" w:tentative="1">
+      <w:start w:val="1"/>
+      <w:numFmt w:val="lowerRoman"/>
+      <w:lvlText w:val="%6."/>
+      <w:lvlJc w:val="right"/>
+      <w:pPr>
+        <w:ind w:left="4320" w:hanging="180"/>
+      </w:pPr>
+    </w:lvl>
+    <w:lvl w:ilvl="6" w:tplc="0419000F" w:tentative="1">
+      <w:start w:val="1"/>
+      <w:numFmt w:val="decimal"/>
+      <w:lvlText w:val="%7."/>
+      <w:lvlJc w:val="left"/>
+      <w:pPr>
+        <w:ind w:left="5040" w:hanging="360"/>
+      </w:pPr>
+    </w:lvl>
+    <w:lvl w:ilvl="7" w:tplc="04190019" w:tentative="1">
+      <w:start w:val="1"/>
+      <w:numFmt w:val="lowerLetter"/>
+      <w:lvlText w:val="%8."/>
+      <w:lvlJc w:val="left"/>
+      <w:pPr>
+        <w:ind w:left="5760" w:hanging="360"/>
+      </w:pPr>
+    </w:lvl>
+    <w:lvl w:ilvl="8" w:tplc="0419001B" w:tentative="1">
+      <w:start w:val="1"/>
+      <w:numFmt w:val="lowerRoman"/>
+      <w:lvlText w:val="%9."/>
+      <w:lvlJc w:val="right"/>
+      <w:pPr>
+        <w:ind w:left="6480" w:hanging="180"/>
+      </w:pPr>
+    </w:lvl>
+  </w:abstractNum>
   <w:num w:numId="1" w16cid:durableId="934362074">
+    <w:abstractNumId w:val="5"/>
+  </w:num>
+  <w:num w:numId="2" w16cid:durableId="2092041115">
     <w:abstractNumId w:val="4"/>
   </w:num>
-  <w:num w:numId="2" w16cid:durableId="2092041115">
-    <w:abstractNumId w:val="3"/>
-  </w:num>
   <w:num w:numId="3" w16cid:durableId="1085881418">
-    <w:abstractNumId w:val="1"/>
+    <w:abstractNumId w:val="2"/>
   </w:num>
   <w:num w:numId="4" w16cid:durableId="47120593">
     <w:abstractNumId w:val="0"/>
   </w:num>
   <w:num w:numId="5" w16cid:durableId="286355904">
-    <w:abstractNumId w:val="2"/>
+    <w:abstractNumId w:val="3"/>
   </w:num>
   <w:num w:numId="6" w16cid:durableId="858205908">
-    <w:abstractNumId w:val="5"/>
+    <w:abstractNumId w:val="6"/>
+  </w:num>
+  <w:num w:numId="7" w16cid:durableId="961619939">
+    <w:abstractNumId w:val="7"/>
+  </w:num>
+  <w:num w:numId="8" w16cid:durableId="519470288">
+    <w:abstractNumId w:val="1"/>
   </w:num>
 </w:numbering>
 </file>
@@ -3845,6 +4456,18 @@
       <w:color w:val="666666"/>
     </w:rPr>
   </w:style>
+  <w:style w:type="character" w:styleId="af2">
+    <w:name w:val="FollowedHyperlink"/>
+    <w:basedOn w:val="a1"/>
+    <w:uiPriority w:val="99"/>
+    <w:semiHidden/>
+    <w:unhideWhenUsed/>
+    <w:rsid w:val="00CB2C51"/>
+    <w:rPr>
+      <w:color w:val="954F72" w:themeColor="followedHyperlink"/>
+      <w:u w:val="single"/>
+    </w:rPr>
+  </w:style>
 </w:styles>
 </file>
 

--- a/Описание программы/Описание программы.docx
+++ b/Описание программы/Описание программы.docx
@@ -390,7 +390,7 @@
           <w:r>
             <w:fldChar w:fldCharType="separate"/>
           </w:r>
-          <w:hyperlink w:anchor="_Toc166678754" w:history="1">
+          <w:hyperlink w:anchor="_Toc166688529" w:history="1">
             <w:r>
               <w:rPr>
                 <w:rStyle w:val="ae"/>
@@ -417,7 +417,7 @@
                 <w:noProof/>
                 <w:webHidden/>
               </w:rPr>
-              <w:instrText xml:space="preserve"> PAGEREF _Toc166678754 \h </w:instrText>
+              <w:instrText xml:space="preserve"> PAGEREF _Toc166688529 \h </w:instrText>
             </w:r>
             <w:r>
               <w:rPr>
@@ -462,7 +462,7 @@
               <w:lang w:eastAsia="ru-RU"/>
             </w:rPr>
           </w:pPr>
-          <w:hyperlink w:anchor="_Toc166678755" w:history="1">
+          <w:hyperlink w:anchor="_Toc166688530" w:history="1">
             <w:r>
               <w:rPr>
                 <w:rStyle w:val="ae"/>
@@ -489,7 +489,7 @@
                 <w:noProof/>
                 <w:webHidden/>
               </w:rPr>
-              <w:instrText xml:space="preserve"> PAGEREF _Toc166678755 \h </w:instrText>
+              <w:instrText xml:space="preserve"> PAGEREF _Toc166688530 \h </w:instrText>
             </w:r>
             <w:r>
               <w:rPr>
@@ -534,7 +534,7 @@
               <w:lang w:eastAsia="ru-RU"/>
             </w:rPr>
           </w:pPr>
-          <w:hyperlink w:anchor="_Toc166678756" w:history="1">
+          <w:hyperlink w:anchor="_Toc166688531" w:history="1">
             <w:r>
               <w:rPr>
                 <w:rStyle w:val="ae"/>
@@ -561,7 +561,7 @@
                 <w:noProof/>
                 <w:webHidden/>
               </w:rPr>
-              <w:instrText xml:space="preserve"> PAGEREF _Toc166678756 \h </w:instrText>
+              <w:instrText xml:space="preserve"> PAGEREF _Toc166688531 \h </w:instrText>
             </w:r>
             <w:r>
               <w:rPr>
@@ -606,7 +606,7 @@
               <w:lang w:eastAsia="ru-RU"/>
             </w:rPr>
           </w:pPr>
-          <w:hyperlink w:anchor="_Toc166678757" w:history="1">
+          <w:hyperlink w:anchor="_Toc166688532" w:history="1">
             <w:r>
               <w:rPr>
                 <w:rStyle w:val="ae"/>
@@ -633,7 +633,7 @@
                 <w:noProof/>
                 <w:webHidden/>
               </w:rPr>
-              <w:instrText xml:space="preserve"> PAGEREF _Toc166678757 \h </w:instrText>
+              <w:instrText xml:space="preserve"> PAGEREF _Toc166688532 \h </w:instrText>
             </w:r>
             <w:r>
               <w:rPr>
@@ -678,27 +678,157 @@
               <w:lang w:eastAsia="ru-RU"/>
             </w:rPr>
           </w:pPr>
-          <w:hyperlink w:anchor="_Toc166678758" w:history="1">
+          <w:hyperlink w:anchor="_Toc166688533" w:history="1">
             <w:r>
               <w:rPr>
                 <w:rStyle w:val="ae"/>
                 <w:noProof/>
               </w:rPr>
-              <w:t>4. Описание логической с</w:t>
-            </w:r>
+              <w:t>4. Описание логической структуры</w:t>
+            </w:r>
+            <w:r>
+              <w:rPr>
+                <w:noProof/>
+                <w:webHidden/>
+              </w:rPr>
+              <w:tab/>
+            </w:r>
+            <w:r>
+              <w:rPr>
+                <w:noProof/>
+                <w:webHidden/>
+              </w:rPr>
+              <w:fldChar w:fldCharType="begin"/>
+            </w:r>
+            <w:r>
+              <w:rPr>
+                <w:noProof/>
+                <w:webHidden/>
+              </w:rPr>
+              <w:instrText xml:space="preserve"> PAGEREF _Toc166688533 \h </w:instrText>
+            </w:r>
+            <w:r>
+              <w:rPr>
+                <w:noProof/>
+                <w:webHidden/>
+              </w:rPr>
+            </w:r>
+            <w:r>
+              <w:rPr>
+                <w:noProof/>
+                <w:webHidden/>
+              </w:rPr>
+              <w:fldChar w:fldCharType="separate"/>
+            </w:r>
+            <w:r>
+              <w:rPr>
+                <w:noProof/>
+                <w:webHidden/>
+              </w:rPr>
+              <w:t>9</w:t>
+            </w:r>
+            <w:r>
+              <w:rPr>
+                <w:noProof/>
+                <w:webHidden/>
+              </w:rPr>
+              <w:fldChar w:fldCharType="end"/>
+            </w:r>
+          </w:hyperlink>
+        </w:p>
+        <w:p>
+          <w:pPr>
+            <w:pStyle w:val="11"/>
+            <w:tabs>
+              <w:tab w:val="right" w:leader="dot" w:pos="9345"/>
+            </w:tabs>
+            <w:rPr>
+              <w:rFonts w:asciiTheme="minorHAnsi" w:eastAsiaTheme="minorEastAsia" w:hAnsiTheme="minorHAnsi" w:cstheme="minorBidi"/>
+              <w:noProof/>
+              <w:sz w:val="22"/>
+              <w:szCs w:val="22"/>
+              <w:lang w:eastAsia="ru-RU"/>
+            </w:rPr>
+          </w:pPr>
+          <w:hyperlink w:anchor="_Toc166688534" w:history="1">
             <w:r>
               <w:rPr>
                 <w:rStyle w:val="ae"/>
                 <w:noProof/>
               </w:rPr>
-              <w:t>т</w:t>
-            </w:r>
+              <w:t>5. Вызов и загрузка</w:t>
+            </w:r>
+            <w:r>
+              <w:rPr>
+                <w:noProof/>
+                <w:webHidden/>
+              </w:rPr>
+              <w:tab/>
+            </w:r>
+            <w:r>
+              <w:rPr>
+                <w:noProof/>
+                <w:webHidden/>
+              </w:rPr>
+              <w:fldChar w:fldCharType="begin"/>
+            </w:r>
+            <w:r>
+              <w:rPr>
+                <w:noProof/>
+                <w:webHidden/>
+              </w:rPr>
+              <w:instrText xml:space="preserve"> PAGEREF _Toc166688534 \h </w:instrText>
+            </w:r>
+            <w:r>
+              <w:rPr>
+                <w:noProof/>
+                <w:webHidden/>
+              </w:rPr>
+            </w:r>
+            <w:r>
+              <w:rPr>
+                <w:noProof/>
+                <w:webHidden/>
+              </w:rPr>
+              <w:fldChar w:fldCharType="separate"/>
+            </w:r>
+            <w:r>
+              <w:rPr>
+                <w:noProof/>
+                <w:webHidden/>
+              </w:rPr>
+              <w:t>11</w:t>
+            </w:r>
+            <w:r>
+              <w:rPr>
+                <w:noProof/>
+                <w:webHidden/>
+              </w:rPr>
+              <w:fldChar w:fldCharType="end"/>
+            </w:r>
+          </w:hyperlink>
+        </w:p>
+        <w:p>
+          <w:pPr>
+            <w:pStyle w:val="11"/>
+            <w:tabs>
+              <w:tab w:val="right" w:leader="dot" w:pos="9345"/>
+            </w:tabs>
+            <w:rPr>
+              <w:rFonts w:asciiTheme="minorHAnsi" w:eastAsiaTheme="minorEastAsia" w:hAnsiTheme="minorHAnsi" w:cstheme="minorBidi"/>
+              <w:noProof/>
+              <w:sz w:val="22"/>
+              <w:szCs w:val="22"/>
+              <w:lang w:eastAsia="ru-RU"/>
+            </w:rPr>
+          </w:pPr>
+          <w:hyperlink w:anchor="_Toc166688535" w:history="1">
             <w:r>
               <w:rPr>
                 <w:rStyle w:val="ae"/>
                 <w:noProof/>
               </w:rPr>
-              <w:t>руктуры</w:t>
+              <w:t>6. Входные данные</w:t>
             </w:r>
             <w:r>
               <w:rPr>
@@ -719,7 +849,7 @@
                 <w:noProof/>
                 <w:webHidden/>
               </w:rPr>
-              <w:instrText xml:space="preserve"> PAGEREF _Toc166678758 \h </w:instrText>
+              <w:instrText xml:space="preserve"> PAGEREF _Toc166688535 \h </w:instrText>
             </w:r>
             <w:r>
               <w:rPr>
@@ -739,7 +869,7 @@
                 <w:noProof/>
                 <w:webHidden/>
               </w:rPr>
-              <w:t>9</w:t>
+              <w:t>12</w:t>
             </w:r>
             <w:r>
               <w:rPr>
@@ -777,7 +907,7 @@
       <w:pPr>
         <w:pStyle w:val="1"/>
       </w:pPr>
-      <w:bookmarkStart w:id="0" w:name="_Toc166678754"/>
+      <w:bookmarkStart w:id="0" w:name="_Toc166688529"/>
       <w:r>
         <w:lastRenderedPageBreak/>
         <w:t>Аннотация</w:t>
@@ -806,7 +936,7 @@
       <w:pPr>
         <w:pStyle w:val="1"/>
       </w:pPr>
-      <w:bookmarkStart w:id="1" w:name="_Toc166678755"/>
+      <w:bookmarkStart w:id="1" w:name="_Toc166688530"/>
       <w:r>
         <w:lastRenderedPageBreak/>
         <w:t>1. Общие сведения</w:t>
@@ -1121,7 +1251,7 @@
       <w:pPr>
         <w:pStyle w:val="1"/>
       </w:pPr>
-      <w:bookmarkStart w:id="2" w:name="_Toc166678756"/>
+      <w:bookmarkStart w:id="2" w:name="_Toc166688531"/>
       <w:r>
         <w:lastRenderedPageBreak/>
         <w:t>2. Функциональное назначение</w:t>
@@ -1334,7 +1464,7 @@
       <w:pPr>
         <w:pStyle w:val="1"/>
       </w:pPr>
-      <w:bookmarkStart w:id="3" w:name="_Toc166678757"/>
+      <w:bookmarkStart w:id="3" w:name="_Toc166688532"/>
       <w:r>
         <w:lastRenderedPageBreak/>
         <w:t>3. Описание использованных моделей</w:t>
@@ -2139,7 +2269,7 @@
       <w:pPr>
         <w:pStyle w:val="1"/>
       </w:pPr>
-      <w:bookmarkStart w:id="4" w:name="_Toc166678758"/>
+      <w:bookmarkStart w:id="4" w:name="_Toc166688533"/>
       <w:r>
         <w:lastRenderedPageBreak/>
         <w:t>4. Описание логической структуры</w:t>
@@ -2469,11 +2599,19 @@
       <w:r>
         <w:t>.</w:t>
       </w:r>
+      <w:proofErr w:type="spellStart"/>
       <w:r>
         <w:rPr>
           <w:lang w:val="en-US"/>
         </w:rPr>
-        <w:t xml:space="preserve">png – </w:t>
+        <w:t>png</w:t>
+      </w:r>
+      <w:proofErr w:type="spellEnd"/>
+      <w:r>
+        <w:rPr>
+          <w:lang w:val="en-US"/>
+        </w:rPr>
+        <w:t xml:space="preserve"> – </w:t>
       </w:r>
       <w:r>
         <w:t>изображение схемы энергосистемы,</w:t>
@@ -2674,11 +2812,488 @@
     </w:p>
     <w:p>
       <w:pPr>
+        <w:pStyle w:val="1"/>
+      </w:pPr>
+      <w:bookmarkStart w:id="5" w:name="_Toc166688534"/>
+      <w:r>
+        <w:lastRenderedPageBreak/>
+        <w:t>5. Вызов и загрузка</w:t>
+      </w:r>
+      <w:bookmarkEnd w:id="5"/>
+    </w:p>
+    <w:p>
+      <w:pPr>
+        <w:pStyle w:val="2"/>
+      </w:pPr>
+      <w:r>
+        <w:t>5.1. Способы вызова программы с носителя данных</w:t>
+      </w:r>
+    </w:p>
+    <w:p>
+      <w:r>
+        <w:t>Калькулятор запускается на компьютере в совместимой операционной системе (</w:t>
+      </w:r>
+      <w:r>
+        <w:rPr>
+          <w:lang w:val="en-US"/>
+        </w:rPr>
+        <w:t>Windows</w:t>
+      </w:r>
+      <w:r>
+        <w:t xml:space="preserve">) </w:t>
+      </w:r>
+      <w:r>
+        <w:t>с помощью встроенного файлового менеджера (Проводник) выполнением двойного щелчка мыши на исполняемом файле программы (</w:t>
+      </w:r>
+      <w:r>
+        <w:t>.</w:t>
+      </w:r>
+      <w:r>
+        <w:rPr>
+          <w:lang w:val="en-US"/>
+        </w:rPr>
+        <w:t>exe</w:t>
+      </w:r>
+      <w:r>
+        <w:t>)</w:t>
+      </w:r>
+      <w:r>
+        <w:t>, расположенном в корневом каталоге программы.</w:t>
+      </w:r>
+    </w:p>
+    <w:p>
+      <w:pPr>
+        <w:pStyle w:val="2"/>
+      </w:pPr>
+      <w:r>
+        <w:t>5.2. Объём программы</w:t>
+      </w:r>
+    </w:p>
+    <w:p>
+      <w:r>
+        <w:t>Объём программы составляет 40 Мб.</w:t>
+      </w:r>
+    </w:p>
+    <w:p>
+      <w:pPr>
         <w:jc w:val="left"/>
       </w:pPr>
-    </w:p>
+      <w:r>
+        <w:br w:type="page"/>
+      </w:r>
+    </w:p>
+    <w:p>
+      <w:pPr>
+        <w:pStyle w:val="1"/>
+      </w:pPr>
+      <w:bookmarkStart w:id="6" w:name="_Toc166688535"/>
+      <w:r>
+        <w:lastRenderedPageBreak/>
+        <w:t>6. Входные данные</w:t>
+      </w:r>
+      <w:bookmarkEnd w:id="6"/>
+    </w:p>
+    <w:p>
+      <w:r>
+        <w:t>Входными данными для Программы являются:</w:t>
+      </w:r>
+    </w:p>
+    <w:p>
+      <w:pPr>
+        <w:pStyle w:val="af"/>
+        <w:numPr>
+          <w:ilvl w:val="0"/>
+          <w:numId w:val="9"/>
+        </w:numPr>
+      </w:pPr>
+      <w:r>
+        <w:t>матрица соединений,</w:t>
+      </w:r>
+    </w:p>
+    <w:p>
+      <w:pPr>
+        <w:pStyle w:val="af"/>
+        <w:numPr>
+          <w:ilvl w:val="0"/>
+          <w:numId w:val="9"/>
+        </w:numPr>
+      </w:pPr>
+      <w:r>
+        <w:t>матрица проводимостей,</w:t>
+      </w:r>
+    </w:p>
+    <w:p>
+      <w:pPr>
+        <w:pStyle w:val="af"/>
+        <w:numPr>
+          <w:ilvl w:val="0"/>
+          <w:numId w:val="9"/>
+        </w:numPr>
+      </w:pPr>
+      <w:r>
+        <w:t>матрица источников тока,</w:t>
+      </w:r>
+    </w:p>
+    <w:p>
+      <w:pPr>
+        <w:pStyle w:val="af"/>
+        <w:numPr>
+          <w:ilvl w:val="0"/>
+          <w:numId w:val="9"/>
+        </w:numPr>
+      </w:pPr>
+      <w:r>
+        <w:t>матрица источников ЭДС.</w:t>
+      </w:r>
+    </w:p>
+    <w:p>
+      <w:r>
+        <w:t xml:space="preserve">Входные данные оформлены в виде </w:t>
+      </w:r>
+      <w:r>
+        <w:rPr>
+          <w:lang w:val="en-US"/>
+        </w:rPr>
+        <w:t>Excell</w:t>
+      </w:r>
+      <w:r>
+        <w:t xml:space="preserve"> </w:t>
+      </w:r>
+      <w:r>
+        <w:t>таблицы с расширениями .</w:t>
+      </w:r>
+      <w:r>
+        <w:rPr>
+          <w:lang w:val="en-US"/>
+        </w:rPr>
+        <w:t>xlsx</w:t>
+      </w:r>
+      <w:r>
+        <w:t xml:space="preserve">. Просмотр и редактирование этих файлов возможно с помощью программы </w:t>
+      </w:r>
+      <w:r>
+        <w:t>Microsoft Excel</w:t>
+      </w:r>
+      <w:r>
+        <w:t>.</w:t>
+      </w:r>
+    </w:p>
+    <w:p>
+      <w:pPr>
+        <w:jc w:val="left"/>
+      </w:pPr>
+      <w:r>
+        <w:br w:type="page"/>
+      </w:r>
+    </w:p>
+    <w:p>
+      <w:pPr>
+        <w:pStyle w:val="1"/>
+      </w:pPr>
+      <w:r>
+        <w:lastRenderedPageBreak/>
+        <w:t>7. Выходные данные</w:t>
+      </w:r>
+    </w:p>
+    <w:p>
+      <w:r>
+        <w:t>Выходными данными Программы являются:</w:t>
+      </w:r>
+    </w:p>
+    <w:p>
+      <w:pPr>
+        <w:pStyle w:val="af"/>
+        <w:numPr>
+          <w:ilvl w:val="0"/>
+          <w:numId w:val="10"/>
+        </w:numPr>
+      </w:pPr>
+      <w:r>
+        <w:t>значения узловых напряжений.</w:t>
+      </w:r>
+    </w:p>
+    <w:p>
+      <w:r>
+        <w:t xml:space="preserve">Значения узловых напряжений записываются в </w:t>
+      </w:r>
+      <w:r>
+        <w:rPr>
+          <w:lang w:val="en-US"/>
+        </w:rPr>
+        <w:t>Excell</w:t>
+      </w:r>
+      <w:r>
+        <w:t xml:space="preserve"> </w:t>
+      </w:r>
+      <w:r>
+        <w:t>таблицу формата .</w:t>
+      </w:r>
+      <w:r>
+        <w:rPr>
+          <w:lang w:val="en-US"/>
+        </w:rPr>
+        <w:t>xlsx</w:t>
+      </w:r>
+      <w:r>
+        <w:t>.</w:t>
+      </w:r>
+    </w:p>
+    <w:p>
+      <w:pPr>
+        <w:jc w:val="left"/>
+      </w:pPr>
+      <w:r>
+        <w:br w:type="page"/>
+      </w:r>
+    </w:p>
+    <w:p>
+      <w:pPr>
+        <w:pStyle w:val="1"/>
+      </w:pPr>
+      <w:r>
+        <w:lastRenderedPageBreak/>
+        <w:t>8. Видеокадры</w:t>
+      </w:r>
+    </w:p>
+    <w:p>
+      <w:r>
+        <w:t>Главное окно Калькулятора содержит один видеокадр (рис. 8.1).</w:t>
+      </w:r>
+    </w:p>
+    <w:p>
+      <w:r>
+        <w:t>Изменение положений выключателей осуществляется кнопками в правом верхнем углу.</w:t>
+      </w:r>
+    </w:p>
+    <w:p>
+      <w:r>
+        <w:t xml:space="preserve">При нажатии на кнопку «Рассчитать и сохранить» в правом нижнем углу выводятся рассчитанные значения напряжений во всей сети </w:t>
+      </w:r>
+      <w:r>
+        <w:rPr>
+          <w:lang w:val="en-US"/>
+        </w:rPr>
+        <w:t>U</w:t>
+      </w:r>
+      <w:r>
+        <w:t xml:space="preserve"> </w:t>
+      </w:r>
+      <w:r>
+        <w:t xml:space="preserve">и узловых напряжений </w:t>
+      </w:r>
+      <w:r>
+        <w:rPr>
+          <w:lang w:val="en-US"/>
+        </w:rPr>
+        <w:t>X</w:t>
+      </w:r>
+      <w:r>
+        <w:t xml:space="preserve">, а также значения узловых напряжений записываются в файл </w:t>
+      </w:r>
+      <w:r>
+        <w:rPr>
+          <w:lang w:val="en-US"/>
+        </w:rPr>
+        <w:t>X</w:t>
+      </w:r>
+      <w:r>
+        <w:t>.</w:t>
+      </w:r>
+      <w:r>
+        <w:rPr>
+          <w:lang w:val="en-US"/>
+        </w:rPr>
+        <w:t>xlsx</w:t>
+      </w:r>
+      <w:r>
+        <w:t>.</w:t>
+      </w:r>
+    </w:p>
+    <w:p>
+      <w:r>
+        <w:t>Если конфигурация положений выключателей приводит к неопределённости решения, то программа выводит оповещение об ошибке (рис. 8.2).</w:t>
+      </w:r>
+    </w:p>
+    <w:p>
+      <w:pPr>
+        <w:jc w:val="left"/>
+      </w:pPr>
+      <w:r>
+        <w:br w:type="page"/>
+      </w:r>
+    </w:p>
+    <w:tbl>
+      <w:tblPr>
+        <w:tblStyle w:val="af0"/>
+        <w:tblW w:w="0" w:type="auto"/>
+        <w:tblBorders>
+          <w:top w:val="none" w:sz="0" w:space="0" w:color="auto"/>
+          <w:left w:val="none" w:sz="0" w:space="0" w:color="auto"/>
+          <w:bottom w:val="none" w:sz="0" w:space="0" w:color="auto"/>
+          <w:right w:val="none" w:sz="0" w:space="0" w:color="auto"/>
+          <w:insideH w:val="none" w:sz="0" w:space="0" w:color="auto"/>
+          <w:insideV w:val="none" w:sz="0" w:space="0" w:color="auto"/>
+        </w:tblBorders>
+        <w:tblLook w:val="04A0" w:firstRow="1" w:lastRow="0" w:firstColumn="1" w:lastColumn="0" w:noHBand="0" w:noVBand="1"/>
+      </w:tblPr>
+      <w:tblGrid>
+        <w:gridCol w:w="9355"/>
+      </w:tblGrid>
+      <w:tr>
+        <w:tc>
+          <w:tcPr>
+            <w:tcW w:w="9345" w:type="dxa"/>
+          </w:tcPr>
+          <w:p>
+            <w:r>
+              <w:rPr>
+                <w:noProof/>
+              </w:rPr>
+              <w:lastRenderedPageBreak/>
+              <w:drawing>
+                <wp:inline distT="0" distB="0" distL="0" distR="0" wp14:anchorId="239BDBBA" wp14:editId="2D492139">
+                  <wp:extent cx="5940425" cy="3329305"/>
+                  <wp:effectExtent l="0" t="0" r="3175" b="4445"/>
+                  <wp:docPr id="62945676" name="Рисунок 1"/>
+                  <wp:cNvGraphicFramePr>
+                    <a:graphicFrameLocks xmlns:a="http://schemas.openxmlformats.org/drawingml/2006/main" noChangeAspect="1"/>
+                  </wp:cNvGraphicFramePr>
+                  <a:graphic xmlns:a="http://schemas.openxmlformats.org/drawingml/2006/main">
+                    <a:graphicData uri="http://schemas.openxmlformats.org/drawingml/2006/picture">
+                      <pic:pic xmlns:pic="http://schemas.openxmlformats.org/drawingml/2006/picture">
+                        <pic:nvPicPr>
+                          <pic:cNvPr id="62945676" name=""/>
+                          <pic:cNvPicPr/>
+                        </pic:nvPicPr>
+                        <pic:blipFill>
+                          <a:blip r:embed="rId12"/>
+                          <a:stretch>
+                            <a:fillRect/>
+                          </a:stretch>
+                        </pic:blipFill>
+                        <pic:spPr>
+                          <a:xfrm>
+                            <a:off x="0" y="0"/>
+                            <a:ext cx="5940425" cy="3329305"/>
+                          </a:xfrm>
+                          <a:prstGeom prst="rect">
+                            <a:avLst/>
+                          </a:prstGeom>
+                        </pic:spPr>
+                      </pic:pic>
+                    </a:graphicData>
+                  </a:graphic>
+                </wp:inline>
+              </w:drawing>
+            </w:r>
+          </w:p>
+        </w:tc>
+      </w:tr>
+      <w:tr>
+        <w:tc>
+          <w:tcPr>
+            <w:tcW w:w="9345" w:type="dxa"/>
+          </w:tcPr>
+          <w:p>
+            <w:pPr>
+              <w:jc w:val="center"/>
+            </w:pPr>
+            <w:r>
+              <w:t>Рисунок 8.1 – Главное окно программы</w:t>
+            </w:r>
+          </w:p>
+        </w:tc>
+      </w:tr>
+    </w:tbl>
+    <w:p/>
+    <w:tbl>
+      <w:tblPr>
+        <w:tblStyle w:val="af0"/>
+        <w:tblW w:w="0" w:type="auto"/>
+        <w:tblBorders>
+          <w:top w:val="none" w:sz="0" w:space="0" w:color="auto"/>
+          <w:left w:val="none" w:sz="0" w:space="0" w:color="auto"/>
+          <w:bottom w:val="none" w:sz="0" w:space="0" w:color="auto"/>
+          <w:right w:val="none" w:sz="0" w:space="0" w:color="auto"/>
+          <w:insideH w:val="none" w:sz="0" w:space="0" w:color="auto"/>
+          <w:insideV w:val="none" w:sz="0" w:space="0" w:color="auto"/>
+        </w:tblBorders>
+        <w:tblLook w:val="04A0" w:firstRow="1" w:lastRow="0" w:firstColumn="1" w:lastColumn="0" w:noHBand="0" w:noVBand="1"/>
+      </w:tblPr>
+      <w:tblGrid>
+        <w:gridCol w:w="9355"/>
+      </w:tblGrid>
+      <w:tr>
+        <w:tc>
+          <w:tcPr>
+            <w:tcW w:w="9345" w:type="dxa"/>
+          </w:tcPr>
+          <w:p>
+            <w:pPr>
+              <w:jc w:val="center"/>
+            </w:pPr>
+            <w:r>
+              <w:rPr>
+                <w:noProof/>
+              </w:rPr>
+              <w:drawing>
+                <wp:inline distT="0" distB="0" distL="0" distR="0" wp14:anchorId="3D225698" wp14:editId="6960D265">
+                  <wp:extent cx="5940425" cy="3317875"/>
+                  <wp:effectExtent l="0" t="0" r="3175" b="0"/>
+                  <wp:docPr id="590225628" name="Рисунок 1"/>
+                  <wp:cNvGraphicFramePr>
+                    <a:graphicFrameLocks xmlns:a="http://schemas.openxmlformats.org/drawingml/2006/main" noChangeAspect="1"/>
+                  </wp:cNvGraphicFramePr>
+                  <a:graphic xmlns:a="http://schemas.openxmlformats.org/drawingml/2006/main">
+                    <a:graphicData uri="http://schemas.openxmlformats.org/drawingml/2006/picture">
+                      <pic:pic xmlns:pic="http://schemas.openxmlformats.org/drawingml/2006/picture">
+                        <pic:nvPicPr>
+                          <pic:cNvPr id="590225628" name=""/>
+                          <pic:cNvPicPr/>
+                        </pic:nvPicPr>
+                        <pic:blipFill>
+                          <a:blip r:embed="rId13"/>
+                          <a:stretch>
+                            <a:fillRect/>
+                          </a:stretch>
+                        </pic:blipFill>
+                        <pic:spPr>
+                          <a:xfrm>
+                            <a:off x="0" y="0"/>
+                            <a:ext cx="5940425" cy="3317875"/>
+                          </a:xfrm>
+                          <a:prstGeom prst="rect">
+                            <a:avLst/>
+                          </a:prstGeom>
+                        </pic:spPr>
+                      </pic:pic>
+                    </a:graphicData>
+                  </a:graphic>
+                </wp:inline>
+              </w:drawing>
+            </w:r>
+          </w:p>
+        </w:tc>
+      </w:tr>
+      <w:tr>
+        <w:tc>
+          <w:tcPr>
+            <w:tcW w:w="9345" w:type="dxa"/>
+          </w:tcPr>
+          <w:p>
+            <w:pPr>
+              <w:jc w:val="center"/>
+            </w:pPr>
+            <w:r>
+              <w:t>Рисунок 8.2 – Оповещение об ошибке</w:t>
+            </w:r>
+          </w:p>
+        </w:tc>
+      </w:tr>
+    </w:tbl>
+    <w:p/>
     <w:sectPr>
-      <w:footerReference w:type="default" r:id="rId12"/>
+      <w:footerReference w:type="default" r:id="rId14"/>
       <w:pgSz w:w="11906" w:h="16838"/>
       <w:pgMar w:top="1134" w:right="850" w:bottom="1134" w:left="1701" w:header="708" w:footer="708" w:gutter="0"/>
       <w:cols w:space="708"/>
@@ -3556,6 +4171,232 @@
     </w:lvl>
   </w:abstractNum>
   <w:abstractNum w:abstractNumId="7" w15:restartNumberingAfterBreak="0">
+    <w:nsid w:val="4809568C"/>
+    <w:multiLevelType w:val="hybridMultilevel"/>
+    <w:tmpl w:val="FBD81316"/>
+    <w:lvl w:ilvl="0" w:tplc="04190001">
+      <w:start w:val="1"/>
+      <w:numFmt w:val="bullet"/>
+      <w:lvlText w:val=""/>
+      <w:lvlJc w:val="left"/>
+      <w:pPr>
+        <w:ind w:left="720" w:hanging="360"/>
+      </w:pPr>
+      <w:rPr>
+        <w:rFonts w:ascii="Symbol" w:hAnsi="Symbol" w:hint="default"/>
+      </w:rPr>
+    </w:lvl>
+    <w:lvl w:ilvl="1" w:tplc="04190003" w:tentative="1">
+      <w:start w:val="1"/>
+      <w:numFmt w:val="bullet"/>
+      <w:lvlText w:val="o"/>
+      <w:lvlJc w:val="left"/>
+      <w:pPr>
+        <w:ind w:left="1440" w:hanging="360"/>
+      </w:pPr>
+      <w:rPr>
+        <w:rFonts w:ascii="Courier New" w:hAnsi="Courier New" w:cs="Courier New" w:hint="default"/>
+      </w:rPr>
+    </w:lvl>
+    <w:lvl w:ilvl="2" w:tplc="04190005" w:tentative="1">
+      <w:start w:val="1"/>
+      <w:numFmt w:val="bullet"/>
+      <w:lvlText w:val=""/>
+      <w:lvlJc w:val="left"/>
+      <w:pPr>
+        <w:ind w:left="2160" w:hanging="360"/>
+      </w:pPr>
+      <w:rPr>
+        <w:rFonts w:ascii="Wingdings" w:hAnsi="Wingdings" w:hint="default"/>
+      </w:rPr>
+    </w:lvl>
+    <w:lvl w:ilvl="3" w:tplc="04190001" w:tentative="1">
+      <w:start w:val="1"/>
+      <w:numFmt w:val="bullet"/>
+      <w:lvlText w:val=""/>
+      <w:lvlJc w:val="left"/>
+      <w:pPr>
+        <w:ind w:left="2880" w:hanging="360"/>
+      </w:pPr>
+      <w:rPr>
+        <w:rFonts w:ascii="Symbol" w:hAnsi="Symbol" w:hint="default"/>
+      </w:rPr>
+    </w:lvl>
+    <w:lvl w:ilvl="4" w:tplc="04190003" w:tentative="1">
+      <w:start w:val="1"/>
+      <w:numFmt w:val="bullet"/>
+      <w:lvlText w:val="o"/>
+      <w:lvlJc w:val="left"/>
+      <w:pPr>
+        <w:ind w:left="3600" w:hanging="360"/>
+      </w:pPr>
+      <w:rPr>
+        <w:rFonts w:ascii="Courier New" w:hAnsi="Courier New" w:cs="Courier New" w:hint="default"/>
+      </w:rPr>
+    </w:lvl>
+    <w:lvl w:ilvl="5" w:tplc="04190005" w:tentative="1">
+      <w:start w:val="1"/>
+      <w:numFmt w:val="bullet"/>
+      <w:lvlText w:val=""/>
+      <w:lvlJc w:val="left"/>
+      <w:pPr>
+        <w:ind w:left="4320" w:hanging="360"/>
+      </w:pPr>
+      <w:rPr>
+        <w:rFonts w:ascii="Wingdings" w:hAnsi="Wingdings" w:hint="default"/>
+      </w:rPr>
+    </w:lvl>
+    <w:lvl w:ilvl="6" w:tplc="04190001" w:tentative="1">
+      <w:start w:val="1"/>
+      <w:numFmt w:val="bullet"/>
+      <w:lvlText w:val=""/>
+      <w:lvlJc w:val="left"/>
+      <w:pPr>
+        <w:ind w:left="5040" w:hanging="360"/>
+      </w:pPr>
+      <w:rPr>
+        <w:rFonts w:ascii="Symbol" w:hAnsi="Symbol" w:hint="default"/>
+      </w:rPr>
+    </w:lvl>
+    <w:lvl w:ilvl="7" w:tplc="04190003" w:tentative="1">
+      <w:start w:val="1"/>
+      <w:numFmt w:val="bullet"/>
+      <w:lvlText w:val="o"/>
+      <w:lvlJc w:val="left"/>
+      <w:pPr>
+        <w:ind w:left="5760" w:hanging="360"/>
+      </w:pPr>
+      <w:rPr>
+        <w:rFonts w:ascii="Courier New" w:hAnsi="Courier New" w:cs="Courier New" w:hint="default"/>
+      </w:rPr>
+    </w:lvl>
+    <w:lvl w:ilvl="8" w:tplc="04190005" w:tentative="1">
+      <w:start w:val="1"/>
+      <w:numFmt w:val="bullet"/>
+      <w:lvlText w:val=""/>
+      <w:lvlJc w:val="left"/>
+      <w:pPr>
+        <w:ind w:left="6480" w:hanging="360"/>
+      </w:pPr>
+      <w:rPr>
+        <w:rFonts w:ascii="Wingdings" w:hAnsi="Wingdings" w:hint="default"/>
+      </w:rPr>
+    </w:lvl>
+  </w:abstractNum>
+  <w:abstractNum w:abstractNumId="8" w15:restartNumberingAfterBreak="0">
+    <w:nsid w:val="50D95476"/>
+    <w:multiLevelType w:val="hybridMultilevel"/>
+    <w:tmpl w:val="E72C01D0"/>
+    <w:lvl w:ilvl="0" w:tplc="04190001">
+      <w:start w:val="1"/>
+      <w:numFmt w:val="bullet"/>
+      <w:lvlText w:val=""/>
+      <w:lvlJc w:val="left"/>
+      <w:pPr>
+        <w:ind w:left="720" w:hanging="360"/>
+      </w:pPr>
+      <w:rPr>
+        <w:rFonts w:ascii="Symbol" w:hAnsi="Symbol" w:hint="default"/>
+      </w:rPr>
+    </w:lvl>
+    <w:lvl w:ilvl="1" w:tplc="04190003" w:tentative="1">
+      <w:start w:val="1"/>
+      <w:numFmt w:val="bullet"/>
+      <w:lvlText w:val="o"/>
+      <w:lvlJc w:val="left"/>
+      <w:pPr>
+        <w:ind w:left="1440" w:hanging="360"/>
+      </w:pPr>
+      <w:rPr>
+        <w:rFonts w:ascii="Courier New" w:hAnsi="Courier New" w:cs="Courier New" w:hint="default"/>
+      </w:rPr>
+    </w:lvl>
+    <w:lvl w:ilvl="2" w:tplc="04190005" w:tentative="1">
+      <w:start w:val="1"/>
+      <w:numFmt w:val="bullet"/>
+      <w:lvlText w:val=""/>
+      <w:lvlJc w:val="left"/>
+      <w:pPr>
+        <w:ind w:left="2160" w:hanging="360"/>
+      </w:pPr>
+      <w:rPr>
+        <w:rFonts w:ascii="Wingdings" w:hAnsi="Wingdings" w:hint="default"/>
+      </w:rPr>
+    </w:lvl>
+    <w:lvl w:ilvl="3" w:tplc="04190001" w:tentative="1">
+      <w:start w:val="1"/>
+      <w:numFmt w:val="bullet"/>
+      <w:lvlText w:val=""/>
+      <w:lvlJc w:val="left"/>
+      <w:pPr>
+        <w:ind w:left="2880" w:hanging="360"/>
+      </w:pPr>
+      <w:rPr>
+        <w:rFonts w:ascii="Symbol" w:hAnsi="Symbol" w:hint="default"/>
+      </w:rPr>
+    </w:lvl>
+    <w:lvl w:ilvl="4" w:tplc="04190003" w:tentative="1">
+      <w:start w:val="1"/>
+      <w:numFmt w:val="bullet"/>
+      <w:lvlText w:val="o"/>
+      <w:lvlJc w:val="left"/>
+      <w:pPr>
+        <w:ind w:left="3600" w:hanging="360"/>
+      </w:pPr>
+      <w:rPr>
+        <w:rFonts w:ascii="Courier New" w:hAnsi="Courier New" w:cs="Courier New" w:hint="default"/>
+      </w:rPr>
+    </w:lvl>
+    <w:lvl w:ilvl="5" w:tplc="04190005" w:tentative="1">
+      <w:start w:val="1"/>
+      <w:numFmt w:val="bullet"/>
+      <w:lvlText w:val=""/>
+      <w:lvlJc w:val="left"/>
+      <w:pPr>
+        <w:ind w:left="4320" w:hanging="360"/>
+      </w:pPr>
+      <w:rPr>
+        <w:rFonts w:ascii="Wingdings" w:hAnsi="Wingdings" w:hint="default"/>
+      </w:rPr>
+    </w:lvl>
+    <w:lvl w:ilvl="6" w:tplc="04190001" w:tentative="1">
+      <w:start w:val="1"/>
+      <w:numFmt w:val="bullet"/>
+      <w:lvlText w:val=""/>
+      <w:lvlJc w:val="left"/>
+      <w:pPr>
+        <w:ind w:left="5040" w:hanging="360"/>
+      </w:pPr>
+      <w:rPr>
+        <w:rFonts w:ascii="Symbol" w:hAnsi="Symbol" w:hint="default"/>
+      </w:rPr>
+    </w:lvl>
+    <w:lvl w:ilvl="7" w:tplc="04190003" w:tentative="1">
+      <w:start w:val="1"/>
+      <w:numFmt w:val="bullet"/>
+      <w:lvlText w:val="o"/>
+      <w:lvlJc w:val="left"/>
+      <w:pPr>
+        <w:ind w:left="5760" w:hanging="360"/>
+      </w:pPr>
+      <w:rPr>
+        <w:rFonts w:ascii="Courier New" w:hAnsi="Courier New" w:cs="Courier New" w:hint="default"/>
+      </w:rPr>
+    </w:lvl>
+    <w:lvl w:ilvl="8" w:tplc="04190005" w:tentative="1">
+      <w:start w:val="1"/>
+      <w:numFmt w:val="bullet"/>
+      <w:lvlText w:val=""/>
+      <w:lvlJc w:val="left"/>
+      <w:pPr>
+        <w:ind w:left="6480" w:hanging="360"/>
+      </w:pPr>
+      <w:rPr>
+        <w:rFonts w:ascii="Wingdings" w:hAnsi="Wingdings" w:hint="default"/>
+      </w:rPr>
+    </w:lvl>
+  </w:abstractNum>
+  <w:abstractNum w:abstractNumId="9" w15:restartNumberingAfterBreak="0">
     <w:nsid w:val="5D0F4DAB"/>
     <w:multiLevelType w:val="hybridMultilevel"/>
     <w:tmpl w:val="B830AE90"/>
@@ -3660,10 +4501,16 @@
     <w:abstractNumId w:val="6"/>
   </w:num>
   <w:num w:numId="7" w16cid:durableId="961619939">
-    <w:abstractNumId w:val="7"/>
+    <w:abstractNumId w:val="9"/>
   </w:num>
   <w:num w:numId="8" w16cid:durableId="519470288">
     <w:abstractNumId w:val="1"/>
+  </w:num>
+  <w:num w:numId="9" w16cid:durableId="1548495432">
+    <w:abstractNumId w:val="8"/>
+  </w:num>
+  <w:num w:numId="10" w16cid:durableId="1848669920">
+    <w:abstractNumId w:val="7"/>
   </w:num>
 </w:numbering>
 </file>

--- a/Описание программы/Описание программы.docx
+++ b/Описание программы/Описание программы.docx
@@ -390,7 +390,7 @@
           <w:r>
             <w:fldChar w:fldCharType="separate"/>
           </w:r>
-          <w:hyperlink w:anchor="_Toc166688529" w:history="1">
+          <w:hyperlink w:anchor="_Toc166740053" w:history="1">
             <w:r>
               <w:rPr>
                 <w:rStyle w:val="ae"/>
@@ -417,7 +417,7 @@
                 <w:noProof/>
                 <w:webHidden/>
               </w:rPr>
-              <w:instrText xml:space="preserve"> PAGEREF _Toc166688529 \h </w:instrText>
+              <w:instrText xml:space="preserve"> PAGEREF _Toc166740053 \h </w:instrText>
             </w:r>
             <w:r>
               <w:rPr>
@@ -462,7 +462,7 @@
               <w:lang w:eastAsia="ru-RU"/>
             </w:rPr>
           </w:pPr>
-          <w:hyperlink w:anchor="_Toc166688530" w:history="1">
+          <w:hyperlink w:anchor="_Toc166740054" w:history="1">
             <w:r>
               <w:rPr>
                 <w:rStyle w:val="ae"/>
@@ -489,7 +489,7 @@
                 <w:noProof/>
                 <w:webHidden/>
               </w:rPr>
-              <w:instrText xml:space="preserve"> PAGEREF _Toc166688530 \h </w:instrText>
+              <w:instrText xml:space="preserve"> PAGEREF _Toc166740054 \h </w:instrText>
             </w:r>
             <w:r>
               <w:rPr>
@@ -534,7 +534,7 @@
               <w:lang w:eastAsia="ru-RU"/>
             </w:rPr>
           </w:pPr>
-          <w:hyperlink w:anchor="_Toc166688531" w:history="1">
+          <w:hyperlink w:anchor="_Toc166740055" w:history="1">
             <w:r>
               <w:rPr>
                 <w:rStyle w:val="ae"/>
@@ -561,7 +561,7 @@
                 <w:noProof/>
                 <w:webHidden/>
               </w:rPr>
-              <w:instrText xml:space="preserve"> PAGEREF _Toc166688531 \h </w:instrText>
+              <w:instrText xml:space="preserve"> PAGEREF _Toc166740055 \h </w:instrText>
             </w:r>
             <w:r>
               <w:rPr>
@@ -606,7 +606,7 @@
               <w:lang w:eastAsia="ru-RU"/>
             </w:rPr>
           </w:pPr>
-          <w:hyperlink w:anchor="_Toc166688532" w:history="1">
+          <w:hyperlink w:anchor="_Toc166740056" w:history="1">
             <w:r>
               <w:rPr>
                 <w:rStyle w:val="ae"/>
@@ -633,7 +633,7 @@
                 <w:noProof/>
                 <w:webHidden/>
               </w:rPr>
-              <w:instrText xml:space="preserve"> PAGEREF _Toc166688532 \h </w:instrText>
+              <w:instrText xml:space="preserve"> PAGEREF _Toc166740056 \h </w:instrText>
             </w:r>
             <w:r>
               <w:rPr>
@@ -678,7 +678,7 @@
               <w:lang w:eastAsia="ru-RU"/>
             </w:rPr>
           </w:pPr>
-          <w:hyperlink w:anchor="_Toc166688533" w:history="1">
+          <w:hyperlink w:anchor="_Toc166740057" w:history="1">
             <w:r>
               <w:rPr>
                 <w:rStyle w:val="ae"/>
@@ -705,7 +705,7 @@
                 <w:noProof/>
                 <w:webHidden/>
               </w:rPr>
-              <w:instrText xml:space="preserve"> PAGEREF _Toc166688533 \h </w:instrText>
+              <w:instrText xml:space="preserve"> PAGEREF _Toc166740057 \h </w:instrText>
             </w:r>
             <w:r>
               <w:rPr>
@@ -750,7 +750,7 @@
               <w:lang w:eastAsia="ru-RU"/>
             </w:rPr>
           </w:pPr>
-          <w:hyperlink w:anchor="_Toc166688534" w:history="1">
+          <w:hyperlink w:anchor="_Toc166740058" w:history="1">
             <w:r>
               <w:rPr>
                 <w:rStyle w:val="ae"/>
@@ -777,7 +777,7 @@
                 <w:noProof/>
                 <w:webHidden/>
               </w:rPr>
-              <w:instrText xml:space="preserve"> PAGEREF _Toc166688534 \h </w:instrText>
+              <w:instrText xml:space="preserve"> PAGEREF _Toc166740058 \h </w:instrText>
             </w:r>
             <w:r>
               <w:rPr>
@@ -822,7 +822,7 @@
               <w:lang w:eastAsia="ru-RU"/>
             </w:rPr>
           </w:pPr>
-          <w:hyperlink w:anchor="_Toc166688535" w:history="1">
+          <w:hyperlink w:anchor="_Toc166740059" w:history="1">
             <w:r>
               <w:rPr>
                 <w:rStyle w:val="ae"/>
@@ -849,7 +849,7 @@
                 <w:noProof/>
                 <w:webHidden/>
               </w:rPr>
-              <w:instrText xml:space="preserve"> PAGEREF _Toc166688535 \h </w:instrText>
+              <w:instrText xml:space="preserve"> PAGEREF _Toc166740059 \h </w:instrText>
             </w:r>
             <w:r>
               <w:rPr>
@@ -870,6 +870,150 @@
                 <w:webHidden/>
               </w:rPr>
               <w:t>12</w:t>
+            </w:r>
+            <w:r>
+              <w:rPr>
+                <w:noProof/>
+                <w:webHidden/>
+              </w:rPr>
+              <w:fldChar w:fldCharType="end"/>
+            </w:r>
+          </w:hyperlink>
+        </w:p>
+        <w:p>
+          <w:pPr>
+            <w:pStyle w:val="11"/>
+            <w:tabs>
+              <w:tab w:val="right" w:leader="dot" w:pos="9345"/>
+            </w:tabs>
+            <w:rPr>
+              <w:rFonts w:asciiTheme="minorHAnsi" w:eastAsiaTheme="minorEastAsia" w:hAnsiTheme="minorHAnsi" w:cstheme="minorBidi"/>
+              <w:noProof/>
+              <w:sz w:val="22"/>
+              <w:szCs w:val="22"/>
+              <w:lang w:eastAsia="ru-RU"/>
+            </w:rPr>
+          </w:pPr>
+          <w:hyperlink w:anchor="_Toc166740060" w:history="1">
+            <w:r>
+              <w:rPr>
+                <w:rStyle w:val="ae"/>
+                <w:noProof/>
+              </w:rPr>
+              <w:t>7. Выходные данные</w:t>
+            </w:r>
+            <w:r>
+              <w:rPr>
+                <w:noProof/>
+                <w:webHidden/>
+              </w:rPr>
+              <w:tab/>
+            </w:r>
+            <w:r>
+              <w:rPr>
+                <w:noProof/>
+                <w:webHidden/>
+              </w:rPr>
+              <w:fldChar w:fldCharType="begin"/>
+            </w:r>
+            <w:r>
+              <w:rPr>
+                <w:noProof/>
+                <w:webHidden/>
+              </w:rPr>
+              <w:instrText xml:space="preserve"> PAGEREF _Toc166740060 \h </w:instrText>
+            </w:r>
+            <w:r>
+              <w:rPr>
+                <w:noProof/>
+                <w:webHidden/>
+              </w:rPr>
+            </w:r>
+            <w:r>
+              <w:rPr>
+                <w:noProof/>
+                <w:webHidden/>
+              </w:rPr>
+              <w:fldChar w:fldCharType="separate"/>
+            </w:r>
+            <w:r>
+              <w:rPr>
+                <w:noProof/>
+                <w:webHidden/>
+              </w:rPr>
+              <w:t>13</w:t>
+            </w:r>
+            <w:r>
+              <w:rPr>
+                <w:noProof/>
+                <w:webHidden/>
+              </w:rPr>
+              <w:fldChar w:fldCharType="end"/>
+            </w:r>
+          </w:hyperlink>
+        </w:p>
+        <w:p>
+          <w:pPr>
+            <w:pStyle w:val="11"/>
+            <w:tabs>
+              <w:tab w:val="right" w:leader="dot" w:pos="9345"/>
+            </w:tabs>
+            <w:rPr>
+              <w:rFonts w:asciiTheme="minorHAnsi" w:eastAsiaTheme="minorEastAsia" w:hAnsiTheme="minorHAnsi" w:cstheme="minorBidi"/>
+              <w:noProof/>
+              <w:sz w:val="22"/>
+              <w:szCs w:val="22"/>
+              <w:lang w:eastAsia="ru-RU"/>
+            </w:rPr>
+          </w:pPr>
+          <w:hyperlink w:anchor="_Toc166740061" w:history="1">
+            <w:r>
+              <w:rPr>
+                <w:rStyle w:val="ae"/>
+                <w:noProof/>
+              </w:rPr>
+              <w:t>8. Видеокадры</w:t>
+            </w:r>
+            <w:r>
+              <w:rPr>
+                <w:noProof/>
+                <w:webHidden/>
+              </w:rPr>
+              <w:tab/>
+            </w:r>
+            <w:r>
+              <w:rPr>
+                <w:noProof/>
+                <w:webHidden/>
+              </w:rPr>
+              <w:fldChar w:fldCharType="begin"/>
+            </w:r>
+            <w:r>
+              <w:rPr>
+                <w:noProof/>
+                <w:webHidden/>
+              </w:rPr>
+              <w:instrText xml:space="preserve"> PAGEREF _Toc166740061 \h </w:instrText>
+            </w:r>
+            <w:r>
+              <w:rPr>
+                <w:noProof/>
+                <w:webHidden/>
+              </w:rPr>
+            </w:r>
+            <w:r>
+              <w:rPr>
+                <w:noProof/>
+                <w:webHidden/>
+              </w:rPr>
+              <w:fldChar w:fldCharType="separate"/>
+            </w:r>
+            <w:r>
+              <w:rPr>
+                <w:noProof/>
+                <w:webHidden/>
+              </w:rPr>
+              <w:t>14</w:t>
             </w:r>
             <w:r>
               <w:rPr>
@@ -907,7 +1051,7 @@
       <w:pPr>
         <w:pStyle w:val="1"/>
       </w:pPr>
-      <w:bookmarkStart w:id="0" w:name="_Toc166688529"/>
+      <w:bookmarkStart w:id="0" w:name="_Toc166740053"/>
       <w:r>
         <w:lastRenderedPageBreak/>
         <w:t>Аннотация</w:t>
@@ -936,7 +1080,7 @@
       <w:pPr>
         <w:pStyle w:val="1"/>
       </w:pPr>
-      <w:bookmarkStart w:id="1" w:name="_Toc166688530"/>
+      <w:bookmarkStart w:id="1" w:name="_Toc166740054"/>
       <w:r>
         <w:lastRenderedPageBreak/>
         <w:t>1. Общие сведения</w:t>
@@ -1251,7 +1395,7 @@
       <w:pPr>
         <w:pStyle w:val="1"/>
       </w:pPr>
-      <w:bookmarkStart w:id="2" w:name="_Toc166688531"/>
+      <w:bookmarkStart w:id="2" w:name="_Toc166740055"/>
       <w:r>
         <w:lastRenderedPageBreak/>
         <w:t>2. Функциональное назначение</w:t>
@@ -1464,7 +1608,7 @@
       <w:pPr>
         <w:pStyle w:val="1"/>
       </w:pPr>
-      <w:bookmarkStart w:id="3" w:name="_Toc166688532"/>
+      <w:bookmarkStart w:id="3" w:name="_Toc166740056"/>
       <w:r>
         <w:lastRenderedPageBreak/>
         <w:t>3. Описание использованных моделей</w:t>
@@ -2269,7 +2413,7 @@
       <w:pPr>
         <w:pStyle w:val="1"/>
       </w:pPr>
-      <w:bookmarkStart w:id="4" w:name="_Toc166688533"/>
+      <w:bookmarkStart w:id="4" w:name="_Toc166740057"/>
       <w:r>
         <w:lastRenderedPageBreak/>
         <w:t>4. Описание логической структуры</w:t>
@@ -2814,7 +2958,7 @@
       <w:pPr>
         <w:pStyle w:val="1"/>
       </w:pPr>
-      <w:bookmarkStart w:id="5" w:name="_Toc166688534"/>
+      <w:bookmarkStart w:id="5" w:name="_Toc166740058"/>
       <w:r>
         <w:lastRenderedPageBreak/>
         <w:t>5. Вызов и загрузка</w:t>
@@ -2886,7 +3030,7 @@
       <w:pPr>
         <w:pStyle w:val="1"/>
       </w:pPr>
-      <w:bookmarkStart w:id="6" w:name="_Toc166688535"/>
+      <w:bookmarkStart w:id="6" w:name="_Toc166740059"/>
       <w:r>
         <w:lastRenderedPageBreak/>
         <w:t>6. Входные данные</w:t>
@@ -2990,10 +3134,12 @@
       <w:pPr>
         <w:pStyle w:val="1"/>
       </w:pPr>
+      <w:bookmarkStart w:id="7" w:name="_Toc166740060"/>
       <w:r>
         <w:lastRenderedPageBreak/>
         <w:t>7. Выходные данные</w:t>
       </w:r>
+      <w:bookmarkEnd w:id="7"/>
     </w:p>
     <w:p>
       <w:r>
@@ -3050,10 +3196,12 @@
       <w:pPr>
         <w:pStyle w:val="1"/>
       </w:pPr>
+      <w:bookmarkStart w:id="8" w:name="_Toc166740061"/>
       <w:r>
         <w:lastRenderedPageBreak/>
         <w:t>8. Видеокадры</w:t>
       </w:r>
+      <w:bookmarkEnd w:id="8"/>
     </w:p>
     <w:p>
       <w:r>
